--- a/doc/本科毕业论文格式模板 2018.docx
+++ b/doc/本科毕业论文格式模板 2018.docx
@@ -1,6 +1,6 @@
 
 <file path=word/document.xml><?xml version="1.0" encoding="utf-8"?>
-<w:document xmlns:wpc="http://schemas.microsoft.com/office/word/2010/wordprocessingCanvas" xmlns:cx="http://schemas.microsoft.com/office/drawing/2014/chartex" xmlns:cx1="http://schemas.microsoft.com/office/drawing/2015/9/8/chartex" xmlns:cx2="http://schemas.microsoft.com/office/drawing/2015/10/21/chartex" xmlns:cx3="http://schemas.microsoft.com/office/drawing/2016/5/9/chartex" xmlns:cx4="http://schemas.microsoft.com/office/drawing/2016/5/10/chartex" xmlns:cx5="http://schemas.microsoft.com/office/drawing/2016/5/11/chartex" xmlns:cx6="http://schemas.microsoft.com/office/drawing/2016/5/12/chartex" xmlns:cx7="http://schemas.microsoft.com/office/drawing/2016/5/13/chartex" xmlns:cx8="http://schemas.microsoft.com/office/drawing/2016/5/14/chartex" xmlns:mc="http://schemas.openxmlformats.org/markup-compatibility/2006" xmlns:aink="http://schemas.microsoft.com/office/drawing/2016/ink" xmlns:am3d="http://schemas.microsoft.com/office/drawing/2017/model3d" xmlns:o="urn:schemas-microsoft-com:office:office" xmlns:r="http://schemas.openxmlformats.org/officeDocument/2006/relationships" xmlns:m="http://schemas.openxmlformats.org/officeDocument/2006/math" xmlns:v="urn:schemas-microsoft-com:vml" xmlns:wp14="http://schemas.microsoft.com/office/word/2010/wordprocessingDrawing" xmlns:wp="http://schemas.openxmlformats.org/drawingml/2006/wordprocessingDrawing" xmlns:w10="urn:schemas-microsoft-com:office:word" xmlns:w="http://schemas.openxmlformats.org/wordprocessingml/2006/main" xmlns:w14="http://schemas.microsoft.com/office/word/2010/wordml" xmlns:w15="http://schemas.microsoft.com/office/word/2012/wordml" xmlns:w16cex="http://schemas.microsoft.com/office/word/2018/wordml/cex" xmlns:w16cid="http://schemas.microsoft.com/office/word/2016/wordml/cid" xmlns:w16="http://schemas.microsoft.com/office/word/2018/wordml" xmlns:w16sdtdh="http://schemas.microsoft.com/office/word/2020/wordml/sdtdatahash" xmlns:w16se="http://schemas.microsoft.com/office/word/2015/wordml/symex" xmlns:wpg="http://schemas.microsoft.com/office/word/2010/wordprocessingGroup" xmlns:wpi="http://schemas.microsoft.com/office/word/2010/wordprocessingInk" xmlns:wne="http://schemas.microsoft.com/office/word/2006/wordml" xmlns:wps="http://schemas.microsoft.com/office/word/2010/wordprocessingShape" mc:Ignorable="w14 w15 w16se w16cid w16 w16cex w16sdtdh wp14">
+<w:document xmlns:wpc="http://schemas.microsoft.com/office/word/2010/wordprocessingCanvas" xmlns:cx="http://schemas.microsoft.com/office/drawing/2014/chartex" xmlns:mc="http://schemas.openxmlformats.org/markup-compatibility/2006" xmlns:o="urn:schemas-microsoft-com:office:office" xmlns:r="http://schemas.openxmlformats.org/officeDocument/2006/relationships" xmlns:m="http://schemas.openxmlformats.org/officeDocument/2006/math" xmlns:v="urn:schemas-microsoft-com:vml" xmlns:wp14="http://schemas.microsoft.com/office/word/2010/wordprocessingDrawing" xmlns:wp="http://schemas.openxmlformats.org/drawingml/2006/wordprocessingDrawing" xmlns:w10="urn:schemas-microsoft-com:office:word" xmlns:w="http://schemas.openxmlformats.org/wordprocessingml/2006/main" xmlns:w14="http://schemas.microsoft.com/office/word/2010/wordml" xmlns:w15="http://schemas.microsoft.com/office/word/2012/wordml" xmlns:w16se="http://schemas.microsoft.com/office/word/2015/wordml/symex" xmlns:wpg="http://schemas.microsoft.com/office/word/2010/wordprocessingGroup" xmlns:wpi="http://schemas.microsoft.com/office/word/2010/wordprocessingInk" xmlns:wne="http://schemas.microsoft.com/office/word/2006/wordml" xmlns:wps="http://schemas.microsoft.com/office/word/2010/wordprocessingShape" mc:Ignorable="w14 w15 w16se wp14">
   <w:body>
     <w:p>
       <w:pPr>
@@ -208,7 +208,6 @@
     <w:p>
       <w:pPr>
         <w:ind w:leftChars="192" w:left="2057" w:hangingChars="515" w:hanging="1654"/>
-        <w:jc w:val="center"/>
         <w:rPr>
           <w:rFonts w:ascii="宋体" w:hAnsi="宋体"/>
           <w:sz w:val="28"/>
@@ -230,7 +229,7 @@
           <w:sz w:val="28"/>
           <w:szCs w:val="28"/>
         </w:rPr>
-        <w:t>多权重耦合神经网络的有限时间拓扑识别</w:t>
+        <w:t xml:space="preserve">　　　　　　　　　　　　　　　　　　　　　</w:t>
       </w:r>
     </w:p>
     <w:p>
@@ -255,7 +254,7 @@
     </w:p>
     <w:p>
       <w:pPr>
-        <w:ind w:leftChars="700" w:left="1470"/>
+        <w:ind w:leftChars="835" w:left="1753"/>
         <w:rPr>
           <w:b/>
           <w:sz w:val="32"/>
@@ -291,80 +290,237 @@
       </w:r>
       <w:r>
         <w:rPr>
-          <w:rFonts w:ascii="宋体" w:hAnsi="宋体" w:hint="eastAsia"/>
+          <w:rFonts w:hint="eastAsia"/>
           <w:b/>
           <w:sz w:val="32"/>
           <w:szCs w:val="28"/>
           <w:u w:val="single"/>
         </w:rPr>
-        <w:t xml:space="preserve"> </w:t>
-      </w:r>
-      <w:r>
-        <w:rPr>
-          <w:rFonts w:ascii="宋体" w:hAnsi="宋体" w:hint="eastAsia"/>
+        <w:t xml:space="preserve">　　　　　　　　</w:t>
+      </w:r>
+    </w:p>
+    <w:p>
+      <w:pPr>
+        <w:ind w:leftChars="835" w:left="1753"/>
+        <w:rPr>
+          <w:rFonts w:ascii="宋体"/>
+          <w:b/>
+          <w:sz w:val="32"/>
+          <w:szCs w:val="28"/>
+        </w:rPr>
+      </w:pPr>
+      <w:r>
+        <w:rPr>
+          <w:rFonts w:hint="eastAsia"/>
+          <w:b/>
+          <w:sz w:val="32"/>
+          <w:szCs w:val="28"/>
+        </w:rPr>
+        <w:t>姓</w:t>
+      </w:r>
+      <w:r>
+        <w:rPr>
+          <w:b/>
+          <w:sz w:val="32"/>
+          <w:szCs w:val="28"/>
+        </w:rPr>
+        <w:t xml:space="preserve">    </w:t>
+      </w:r>
+      <w:r>
+        <w:rPr>
+          <w:rFonts w:hint="eastAsia"/>
+          <w:b/>
+          <w:sz w:val="32"/>
+          <w:szCs w:val="28"/>
+        </w:rPr>
+        <w:t>名：</w:t>
+      </w:r>
+      <w:r>
+        <w:rPr>
+          <w:rFonts w:hint="eastAsia"/>
           <w:b/>
           <w:sz w:val="32"/>
           <w:szCs w:val="28"/>
           <w:u w:val="single"/>
         </w:rPr>
-        <w:t>1</w:t>
-      </w:r>
-      <w:r>
-        <w:rPr>
-          <w:rFonts w:ascii="宋体" w:hAnsi="宋体"/>
+        <w:t xml:space="preserve">　　　　　　　　</w:t>
+      </w:r>
+    </w:p>
+    <w:p>
+      <w:pPr>
+        <w:ind w:leftChars="835" w:left="1753"/>
+        <w:rPr>
+          <w:rFonts w:ascii="宋体"/>
+          <w:b/>
+          <w:sz w:val="32"/>
+          <w:szCs w:val="28"/>
+        </w:rPr>
+      </w:pPr>
+      <w:r>
+        <w:rPr>
+          <w:rFonts w:hint="eastAsia"/>
+          <w:b/>
+          <w:sz w:val="32"/>
+          <w:szCs w:val="28"/>
+        </w:rPr>
+        <w:t>专</w:t>
+      </w:r>
+      <w:r>
+        <w:rPr>
+          <w:b/>
+          <w:sz w:val="32"/>
+          <w:szCs w:val="28"/>
+        </w:rPr>
+        <w:t xml:space="preserve">    </w:t>
+      </w:r>
+      <w:r>
+        <w:rPr>
+          <w:rFonts w:hint="eastAsia"/>
+          <w:b/>
+          <w:sz w:val="32"/>
+          <w:szCs w:val="28"/>
+        </w:rPr>
+        <w:t>业：</w:t>
+      </w:r>
+      <w:r>
+        <w:rPr>
+          <w:rFonts w:hint="eastAsia"/>
           <w:b/>
           <w:sz w:val="32"/>
           <w:szCs w:val="28"/>
           <w:u w:val="single"/>
         </w:rPr>
-        <w:t>711630410</w:t>
-      </w:r>
-      <w:r>
-        <w:rPr>
-          <w:rFonts w:ascii="宋体" w:hAnsi="宋体" w:hint="eastAsia"/>
+        <w:t xml:space="preserve">　　　　　　　　</w:t>
+      </w:r>
+    </w:p>
+    <w:p>
+      <w:pPr>
+        <w:ind w:leftChars="835" w:left="1753"/>
+        <w:rPr>
+          <w:b/>
+          <w:sz w:val="32"/>
+          <w:szCs w:val="28"/>
+        </w:rPr>
+      </w:pPr>
+      <w:r>
+        <w:rPr>
+          <w:rFonts w:hint="eastAsia"/>
+          <w:b/>
+          <w:sz w:val="32"/>
+          <w:szCs w:val="28"/>
+        </w:rPr>
+        <w:t>学</w:t>
+      </w:r>
+      <w:r>
+        <w:rPr>
+          <w:rFonts w:hint="eastAsia"/>
+          <w:b/>
+          <w:sz w:val="32"/>
+          <w:szCs w:val="28"/>
+        </w:rPr>
+        <w:t xml:space="preserve">    </w:t>
+      </w:r>
+      <w:r>
+        <w:rPr>
+          <w:rFonts w:hint="eastAsia"/>
+          <w:b/>
+          <w:sz w:val="32"/>
+          <w:szCs w:val="28"/>
+        </w:rPr>
+        <w:t>院：</w:t>
+      </w:r>
+      <w:r>
+        <w:rPr>
+          <w:rFonts w:hint="eastAsia"/>
           <w:b/>
           <w:sz w:val="32"/>
           <w:szCs w:val="28"/>
           <w:u w:val="single"/>
         </w:rPr>
-        <w:t xml:space="preserve">　　　　</w:t>
-      </w:r>
-      <w:r>
-        <w:rPr>
-          <w:rFonts w:ascii="宋体" w:hAnsi="宋体" w:hint="eastAsia"/>
+        <w:t xml:space="preserve">　　　　　　　　</w:t>
+      </w:r>
+    </w:p>
+    <w:p>
+      <w:pPr>
+        <w:ind w:leftChars="835" w:left="1753"/>
+        <w:rPr>
           <w:b/>
           <w:sz w:val="32"/>
           <w:szCs w:val="28"/>
           <w:u w:val="single"/>
         </w:rPr>
-        <w:t xml:space="preserve"> </w:t>
-      </w:r>
-      <w:r>
-        <w:rPr>
-          <w:rFonts w:ascii="宋体" w:hAnsi="宋体"/>
+      </w:pPr>
+      <w:r>
+        <w:rPr>
+          <w:rFonts w:hint="eastAsia"/>
+          <w:b/>
+          <w:sz w:val="32"/>
+          <w:szCs w:val="28"/>
+        </w:rPr>
+        <w:t>指导教师：</w:t>
+      </w:r>
+      <w:r>
+        <w:rPr>
+          <w:rFonts w:hint="eastAsia"/>
           <w:b/>
           <w:sz w:val="32"/>
           <w:szCs w:val="28"/>
           <w:u w:val="single"/>
         </w:rPr>
-        <w:t xml:space="preserve"> </w:t>
-      </w:r>
-      <w:r>
-        <w:rPr>
-          <w:rFonts w:ascii="宋体" w:hAnsi="宋体" w:hint="eastAsia"/>
+        <w:t xml:space="preserve">　　　　　　　　</w:t>
+      </w:r>
+    </w:p>
+    <w:p>
+      <w:pPr>
+        <w:ind w:leftChars="835" w:left="1753"/>
+        <w:rPr>
+          <w:b/>
+          <w:sz w:val="32"/>
+          <w:szCs w:val="28"/>
+        </w:rPr>
+      </w:pPr>
+      <w:r>
+        <w:rPr>
+          <w:rFonts w:hint="eastAsia"/>
+          <w:b/>
+          <w:sz w:val="32"/>
+          <w:szCs w:val="28"/>
+        </w:rPr>
+        <w:t>职</w:t>
+      </w:r>
+      <w:r>
+        <w:rPr>
+          <w:rFonts w:hint="eastAsia"/>
+          <w:b/>
+          <w:sz w:val="32"/>
+          <w:szCs w:val="28"/>
+        </w:rPr>
+        <w:t xml:space="preserve">    </w:t>
+      </w:r>
+      <w:r>
+        <w:rPr>
+          <w:rFonts w:hint="eastAsia"/>
+          <w:b/>
+          <w:sz w:val="32"/>
+          <w:szCs w:val="28"/>
+        </w:rPr>
+        <w:t>称：</w:t>
+      </w:r>
+      <w:r>
+        <w:rPr>
+          <w:rFonts w:hint="eastAsia"/>
           <w:b/>
           <w:sz w:val="32"/>
           <w:szCs w:val="28"/>
           <w:u w:val="single"/>
         </w:rPr>
-        <w:t xml:space="preserve">　</w:t>
-      </w:r>
-    </w:p>
-    <w:p>
-      <w:pPr>
-        <w:ind w:leftChars="700" w:left="1470"/>
-        <w:rPr>
-          <w:rFonts w:ascii="宋体"/>
+        <w:t xml:space="preserve">　　　　　　　　</w:t>
+      </w:r>
+    </w:p>
+    <w:p>
+      <w:pPr>
+        <w:ind w:leftChars="835" w:left="1753"/>
+        <w:rPr>
           <w:b/>
           <w:sz w:val="32"/>
           <w:szCs w:val="28"/>
@@ -377,523 +533,17 @@
           <w:sz w:val="32"/>
           <w:szCs w:val="28"/>
         </w:rPr>
-        <w:t>姓</w:t>
-      </w:r>
-      <w:r>
-        <w:rPr>
-          <w:b/>
-          <w:sz w:val="32"/>
-          <w:szCs w:val="28"/>
-        </w:rPr>
-        <w:t xml:space="preserve">    </w:t>
-      </w:r>
-      <w:r>
-        <w:rPr>
-          <w:rFonts w:hint="eastAsia"/>
-          <w:b/>
-          <w:sz w:val="32"/>
-          <w:szCs w:val="28"/>
-        </w:rPr>
-        <w:t>名：</w:t>
-      </w:r>
-      <w:r>
-        <w:rPr>
-          <w:rFonts w:ascii="宋体" w:hAnsi="宋体" w:hint="eastAsia"/>
+        <w:t>完成日期：</w:t>
+      </w:r>
+      <w:r>
+        <w:rPr>
+          <w:rFonts w:hint="eastAsia"/>
           <w:b/>
           <w:sz w:val="32"/>
           <w:szCs w:val="28"/>
           <w:u w:val="single"/>
         </w:rPr>
-        <w:t xml:space="preserve"> </w:t>
-      </w:r>
-      <w:r>
-        <w:rPr>
-          <w:rFonts w:ascii="宋体" w:hAnsi="宋体" w:hint="eastAsia"/>
-          <w:b/>
-          <w:sz w:val="32"/>
-          <w:szCs w:val="28"/>
-          <w:u w:val="single"/>
-        </w:rPr>
-        <w:t>李伟</w:t>
-      </w:r>
-      <w:r>
-        <w:rPr>
-          <w:rFonts w:ascii="宋体" w:hAnsi="宋体" w:hint="eastAsia"/>
-          <w:b/>
-          <w:sz w:val="32"/>
-          <w:szCs w:val="28"/>
-          <w:u w:val="single"/>
-        </w:rPr>
-        <w:t xml:space="preserve">　　</w:t>
-      </w:r>
-      <w:r>
-        <w:rPr>
-          <w:rFonts w:ascii="宋体" w:hAnsi="宋体" w:hint="eastAsia"/>
-          <w:b/>
-          <w:sz w:val="32"/>
-          <w:szCs w:val="28"/>
-          <w:u w:val="single"/>
-        </w:rPr>
-        <w:t xml:space="preserve">　　　</w:t>
-      </w:r>
-      <w:r>
-        <w:rPr>
-          <w:rFonts w:ascii="宋体" w:hAnsi="宋体" w:hint="eastAsia"/>
-          <w:b/>
-          <w:sz w:val="32"/>
-          <w:szCs w:val="28"/>
-          <w:u w:val="single"/>
-        </w:rPr>
-        <w:t xml:space="preserve">　</w:t>
-      </w:r>
-      <w:r>
-        <w:rPr>
-          <w:rFonts w:ascii="宋体" w:hAnsi="宋体" w:hint="eastAsia"/>
-          <w:b/>
-          <w:sz w:val="32"/>
-          <w:szCs w:val="28"/>
-          <w:u w:val="single"/>
-        </w:rPr>
-        <w:t xml:space="preserve"> </w:t>
-      </w:r>
-      <w:r>
-        <w:rPr>
-          <w:rFonts w:ascii="宋体" w:hAnsi="宋体"/>
-          <w:b/>
-          <w:sz w:val="32"/>
-          <w:szCs w:val="28"/>
-          <w:u w:val="single"/>
-        </w:rPr>
-        <w:t xml:space="preserve">   </w:t>
-      </w:r>
-      <w:r>
-        <w:rPr>
-          <w:rFonts w:ascii="宋体" w:hAnsi="宋体" w:hint="eastAsia"/>
-          <w:b/>
-          <w:sz w:val="32"/>
-          <w:szCs w:val="28"/>
-          <w:u w:val="single"/>
-        </w:rPr>
-        <w:t xml:space="preserve">　</w:t>
-      </w:r>
-    </w:p>
-    <w:p>
-      <w:pPr>
-        <w:ind w:leftChars="700" w:left="1470"/>
-        <w:rPr>
-          <w:rFonts w:ascii="宋体"/>
-          <w:b/>
-          <w:sz w:val="32"/>
-          <w:szCs w:val="28"/>
-        </w:rPr>
-      </w:pPr>
-      <w:r>
-        <w:rPr>
-          <w:rFonts w:hint="eastAsia"/>
-          <w:b/>
-          <w:sz w:val="32"/>
-          <w:szCs w:val="28"/>
-        </w:rPr>
-        <w:t>专</w:t>
-      </w:r>
-      <w:r>
-        <w:rPr>
-          <w:b/>
-          <w:sz w:val="32"/>
-          <w:szCs w:val="28"/>
-        </w:rPr>
-        <w:t xml:space="preserve">    </w:t>
-      </w:r>
-      <w:r>
-        <w:rPr>
-          <w:rFonts w:hint="eastAsia"/>
-          <w:b/>
-          <w:sz w:val="32"/>
-          <w:szCs w:val="28"/>
-        </w:rPr>
-        <w:t>业：</w:t>
-      </w:r>
-      <w:r>
-        <w:rPr>
-          <w:rFonts w:hint="eastAsia"/>
-          <w:b/>
-          <w:sz w:val="32"/>
-          <w:szCs w:val="28"/>
-          <w:u w:val="single"/>
-        </w:rPr>
-        <w:t xml:space="preserve"> </w:t>
-      </w:r>
-      <w:r>
-        <w:rPr>
-          <w:rFonts w:hint="eastAsia"/>
-          <w:b/>
-          <w:sz w:val="32"/>
-          <w:szCs w:val="28"/>
-          <w:u w:val="single"/>
-        </w:rPr>
-        <w:t>物联网工程</w:t>
-      </w:r>
-      <w:r>
-        <w:rPr>
-          <w:rFonts w:hint="eastAsia"/>
-          <w:b/>
-          <w:sz w:val="32"/>
-          <w:szCs w:val="28"/>
-          <w:u w:val="single"/>
-        </w:rPr>
-        <w:t xml:space="preserve">　　　　</w:t>
-      </w:r>
-      <w:r>
-        <w:rPr>
-          <w:rFonts w:hint="eastAsia"/>
-          <w:b/>
-          <w:sz w:val="32"/>
-          <w:szCs w:val="28"/>
-          <w:u w:val="single"/>
-        </w:rPr>
-        <w:t xml:space="preserve"> </w:t>
-      </w:r>
-      <w:r>
-        <w:rPr>
-          <w:b/>
-          <w:sz w:val="32"/>
-          <w:szCs w:val="28"/>
-          <w:u w:val="single"/>
-        </w:rPr>
-        <w:t xml:space="preserve"> </w:t>
-      </w:r>
-      <w:r>
-        <w:rPr>
-          <w:rFonts w:hint="eastAsia"/>
-          <w:b/>
-          <w:sz w:val="32"/>
-          <w:szCs w:val="28"/>
-          <w:u w:val="single"/>
-        </w:rPr>
-        <w:t xml:space="preserve">　</w:t>
-      </w:r>
-    </w:p>
-    <w:p>
-      <w:pPr>
-        <w:ind w:leftChars="700" w:left="1470"/>
-        <w:rPr>
-          <w:b/>
-          <w:sz w:val="32"/>
-          <w:szCs w:val="28"/>
-        </w:rPr>
-      </w:pPr>
-      <w:r>
-        <w:rPr>
-          <w:rFonts w:hint="eastAsia"/>
-          <w:b/>
-          <w:sz w:val="32"/>
-          <w:szCs w:val="28"/>
-        </w:rPr>
-        <w:t>学</w:t>
-      </w:r>
-      <w:r>
-        <w:rPr>
-          <w:rFonts w:hint="eastAsia"/>
-          <w:b/>
-          <w:sz w:val="32"/>
-          <w:szCs w:val="28"/>
-        </w:rPr>
-        <w:t xml:space="preserve">    </w:t>
-      </w:r>
-      <w:r>
-        <w:rPr>
-          <w:rFonts w:hint="eastAsia"/>
-          <w:b/>
-          <w:sz w:val="32"/>
-          <w:szCs w:val="28"/>
-        </w:rPr>
-        <w:t>院：</w:t>
-      </w:r>
-      <w:r>
-        <w:rPr>
-          <w:rFonts w:hint="eastAsia"/>
-          <w:b/>
-          <w:sz w:val="32"/>
-          <w:szCs w:val="28"/>
-          <w:u w:val="single"/>
-        </w:rPr>
-        <w:t xml:space="preserve"> </w:t>
-      </w:r>
-      <w:r>
-        <w:rPr>
-          <w:rFonts w:hint="eastAsia"/>
-          <w:b/>
-          <w:sz w:val="32"/>
-          <w:szCs w:val="28"/>
-          <w:u w:val="single"/>
-        </w:rPr>
-        <w:t>计算机科学与技术学院</w:t>
-      </w:r>
-      <w:r>
-        <w:rPr>
-          <w:rFonts w:ascii="宋体" w:hAnsi="宋体" w:hint="eastAsia"/>
-          <w:b/>
-          <w:sz w:val="32"/>
-          <w:szCs w:val="28"/>
-          <w:u w:val="single"/>
-        </w:rPr>
-        <w:t xml:space="preserve">　</w:t>
-      </w:r>
-    </w:p>
-    <w:p>
-      <w:pPr>
-        <w:ind w:leftChars="700" w:left="1470"/>
-        <w:rPr>
-          <w:b/>
-          <w:sz w:val="32"/>
-          <w:szCs w:val="28"/>
-          <w:u w:val="single"/>
-        </w:rPr>
-      </w:pPr>
-      <w:r>
-        <w:rPr>
-          <w:rFonts w:hint="eastAsia"/>
-          <w:b/>
-          <w:sz w:val="32"/>
-          <w:szCs w:val="28"/>
-        </w:rPr>
-        <w:t>指导教师：</w:t>
-      </w:r>
-      <w:r>
-        <w:rPr>
-          <w:rFonts w:ascii="宋体" w:hAnsi="宋体" w:hint="eastAsia"/>
-          <w:b/>
-          <w:sz w:val="32"/>
-          <w:szCs w:val="28"/>
-          <w:u w:val="single"/>
-        </w:rPr>
-        <w:t xml:space="preserve"> </w:t>
-      </w:r>
-      <w:r>
-        <w:rPr>
-          <w:rFonts w:ascii="宋体" w:hAnsi="宋体" w:hint="eastAsia"/>
-          <w:b/>
-          <w:sz w:val="32"/>
-          <w:szCs w:val="28"/>
-          <w:u w:val="single"/>
-        </w:rPr>
-        <w:t>王金亮</w:t>
-      </w:r>
-      <w:r>
-        <w:rPr>
-          <w:rFonts w:ascii="宋体" w:hAnsi="宋体" w:hint="eastAsia"/>
-          <w:b/>
-          <w:sz w:val="32"/>
-          <w:szCs w:val="28"/>
-          <w:u w:val="single"/>
-        </w:rPr>
-        <w:t xml:space="preserve">　　　　</w:t>
-      </w:r>
-      <w:r>
-        <w:rPr>
-          <w:rFonts w:ascii="宋体" w:hAnsi="宋体" w:hint="eastAsia"/>
-          <w:b/>
-          <w:sz w:val="32"/>
-          <w:szCs w:val="28"/>
-          <w:u w:val="single"/>
-        </w:rPr>
-        <w:t xml:space="preserve">　</w:t>
-      </w:r>
-      <w:r>
-        <w:rPr>
-          <w:rFonts w:ascii="宋体" w:hAnsi="宋体" w:hint="eastAsia"/>
-          <w:b/>
-          <w:sz w:val="32"/>
-          <w:szCs w:val="28"/>
-          <w:u w:val="single"/>
-        </w:rPr>
-        <w:t xml:space="preserve"> </w:t>
-      </w:r>
-      <w:r>
-        <w:rPr>
-          <w:rFonts w:ascii="宋体" w:hAnsi="宋体"/>
-          <w:b/>
-          <w:sz w:val="32"/>
-          <w:szCs w:val="28"/>
-          <w:u w:val="single"/>
-        </w:rPr>
-        <w:t xml:space="preserve"> </w:t>
-      </w:r>
-      <w:r>
-        <w:rPr>
-          <w:rFonts w:ascii="宋体" w:hAnsi="宋体" w:hint="eastAsia"/>
-          <w:b/>
-          <w:sz w:val="32"/>
-          <w:szCs w:val="28"/>
-          <w:u w:val="single"/>
-        </w:rPr>
-        <w:t xml:space="preserve">　　</w:t>
-      </w:r>
-    </w:p>
-    <w:p>
-      <w:pPr>
-        <w:ind w:leftChars="700" w:left="1470"/>
-        <w:rPr>
-          <w:b/>
-          <w:sz w:val="32"/>
-          <w:szCs w:val="28"/>
-        </w:rPr>
-      </w:pPr>
-      <w:r>
-        <w:rPr>
-          <w:rFonts w:hint="eastAsia"/>
-          <w:b/>
-          <w:sz w:val="32"/>
-          <w:szCs w:val="28"/>
-        </w:rPr>
-        <w:t>职</w:t>
-      </w:r>
-      <w:r>
-        <w:rPr>
-          <w:rFonts w:hint="eastAsia"/>
-          <w:b/>
-          <w:sz w:val="32"/>
-          <w:szCs w:val="28"/>
-        </w:rPr>
-        <w:t xml:space="preserve">    </w:t>
-      </w:r>
-      <w:r>
-        <w:rPr>
-          <w:rFonts w:hint="eastAsia"/>
-          <w:b/>
-          <w:sz w:val="32"/>
-          <w:szCs w:val="28"/>
-        </w:rPr>
-        <w:t>称：</w:t>
-      </w:r>
-      <w:r>
-        <w:rPr>
-          <w:rFonts w:ascii="宋体" w:hAnsi="宋体" w:hint="eastAsia"/>
-          <w:b/>
-          <w:sz w:val="32"/>
-          <w:szCs w:val="28"/>
-          <w:u w:val="single"/>
-        </w:rPr>
-        <w:t xml:space="preserve"> </w:t>
-      </w:r>
-      <w:r>
-        <w:rPr>
-          <w:rFonts w:ascii="宋体" w:hAnsi="宋体" w:hint="eastAsia"/>
-          <w:b/>
-          <w:sz w:val="32"/>
-          <w:szCs w:val="28"/>
-          <w:u w:val="single"/>
-        </w:rPr>
-        <w:t>教授</w:t>
-      </w:r>
-      <w:r>
-        <w:rPr>
-          <w:rFonts w:ascii="宋体" w:hAnsi="宋体" w:hint="eastAsia"/>
-          <w:b/>
-          <w:sz w:val="32"/>
-          <w:szCs w:val="28"/>
-          <w:u w:val="single"/>
-        </w:rPr>
-        <w:t xml:space="preserve">　</w:t>
-      </w:r>
-      <w:r>
-        <w:rPr>
-          <w:rFonts w:ascii="宋体" w:hAnsi="宋体" w:hint="eastAsia"/>
-          <w:b/>
-          <w:sz w:val="32"/>
-          <w:szCs w:val="28"/>
-          <w:u w:val="single"/>
-        </w:rPr>
-        <w:t xml:space="preserve">　　　　　</w:t>
-      </w:r>
-      <w:r>
-        <w:rPr>
-          <w:rFonts w:ascii="宋体" w:hAnsi="宋体" w:hint="eastAsia"/>
-          <w:b/>
-          <w:sz w:val="32"/>
-          <w:szCs w:val="28"/>
-          <w:u w:val="single"/>
-        </w:rPr>
-        <w:t xml:space="preserve"> </w:t>
-      </w:r>
-      <w:r>
-        <w:rPr>
-          <w:rFonts w:ascii="宋体" w:hAnsi="宋体"/>
-          <w:b/>
-          <w:sz w:val="32"/>
-          <w:szCs w:val="28"/>
-          <w:u w:val="single"/>
-        </w:rPr>
-        <w:t xml:space="preserve">   </w:t>
-      </w:r>
-      <w:r>
-        <w:rPr>
-          <w:rFonts w:ascii="宋体" w:hAnsi="宋体" w:hint="eastAsia"/>
-          <w:b/>
-          <w:sz w:val="32"/>
-          <w:szCs w:val="28"/>
-          <w:u w:val="single"/>
-        </w:rPr>
-        <w:t xml:space="preserve">　</w:t>
-      </w:r>
-    </w:p>
-    <w:p>
-      <w:pPr>
-        <w:ind w:leftChars="700" w:left="1470"/>
-        <w:rPr>
-          <w:b/>
-          <w:sz w:val="32"/>
-          <w:szCs w:val="28"/>
-        </w:rPr>
-      </w:pPr>
-      <w:r>
-        <w:rPr>
-          <w:rFonts w:hint="eastAsia"/>
-          <w:b/>
-          <w:sz w:val="32"/>
-          <w:szCs w:val="28"/>
-        </w:rPr>
-        <w:t>完成日期：</w:t>
-      </w:r>
-      <w:r>
-        <w:rPr>
-          <w:rFonts w:ascii="宋体" w:hAnsi="宋体" w:hint="eastAsia"/>
-          <w:b/>
-          <w:sz w:val="32"/>
-          <w:szCs w:val="28"/>
-          <w:u w:val="single"/>
-        </w:rPr>
-        <w:t xml:space="preserve"> </w:t>
-      </w:r>
-      <w:r>
-        <w:rPr>
-          <w:rFonts w:ascii="宋体" w:hAnsi="宋体" w:hint="eastAsia"/>
-          <w:b/>
-          <w:sz w:val="32"/>
-          <w:szCs w:val="28"/>
-          <w:u w:val="single"/>
-        </w:rPr>
-        <w:t>2021年5月26日</w:t>
-      </w:r>
-      <w:r>
-        <w:rPr>
-          <w:rFonts w:ascii="宋体" w:hAnsi="宋体" w:hint="eastAsia"/>
-          <w:b/>
-          <w:sz w:val="32"/>
-          <w:szCs w:val="28"/>
-          <w:u w:val="single"/>
-        </w:rPr>
-        <w:t xml:space="preserve">　</w:t>
-      </w:r>
-      <w:r>
-        <w:rPr>
-          <w:rFonts w:ascii="宋体" w:hAnsi="宋体" w:hint="eastAsia"/>
-          <w:b/>
-          <w:sz w:val="32"/>
-          <w:szCs w:val="28"/>
-          <w:u w:val="single"/>
-        </w:rPr>
-        <w:t xml:space="preserve">　　</w:t>
+        <w:t xml:space="preserve">　　　　　　　　</w:t>
       </w:r>
     </w:p>
     <w:p>
@@ -1231,7 +881,6 @@
           <w:sz w:val="32"/>
           <w:szCs w:val="32"/>
         </w:rPr>
-        <w:lastRenderedPageBreak/>
         <w:t>Abstract</w:t>
       </w:r>
       <w:bookmarkEnd w:id="1"/>
@@ -1407,7 +1056,6 @@
           <w:sz w:val="32"/>
           <w:szCs w:val="32"/>
         </w:rPr>
-        <w:lastRenderedPageBreak/>
         <w:t>目　　录</w:t>
       </w:r>
       <w:bookmarkEnd w:id="2"/>
@@ -1455,7 +1103,7 @@
     </w:p>
     <w:p>
       <w:pPr>
-        <w:pStyle w:val="TOC1"/>
+        <w:pStyle w:val="11"/>
         <w:rPr>
           <w:rFonts w:asciiTheme="minorHAnsi" w:eastAsiaTheme="minorEastAsia" w:hAnsiTheme="minorHAnsi" w:cstheme="minorBidi"/>
           <w:sz w:val="21"/>
@@ -1570,7 +1218,7 @@
     </w:p>
     <w:p>
       <w:pPr>
-        <w:pStyle w:val="TOC2"/>
+        <w:pStyle w:val="21"/>
         <w:ind w:left="420"/>
         <w:rPr>
           <w:rFonts w:asciiTheme="minorHAnsi" w:eastAsiaTheme="minorEastAsia" w:hAnsiTheme="minorHAnsi" w:cstheme="minorBidi"/>
@@ -1656,7 +1304,7 @@
     </w:p>
     <w:p>
       <w:pPr>
-        <w:pStyle w:val="TOC3"/>
+        <w:pStyle w:val="31"/>
         <w:ind w:left="840"/>
         <w:rPr>
           <w:rFonts w:asciiTheme="minorHAnsi" w:eastAsiaTheme="minorEastAsia" w:hAnsiTheme="minorHAnsi" w:cstheme="minorBidi"/>
@@ -1754,7 +1402,7 @@
     </w:p>
     <w:p>
       <w:pPr>
-        <w:pStyle w:val="TOC3"/>
+        <w:pStyle w:val="31"/>
         <w:ind w:left="840"/>
         <w:rPr>
           <w:rFonts w:asciiTheme="minorHAnsi" w:eastAsiaTheme="minorEastAsia" w:hAnsiTheme="minorHAnsi" w:cstheme="minorBidi"/>
@@ -1852,7 +1500,7 @@
     </w:p>
     <w:p>
       <w:pPr>
-        <w:pStyle w:val="TOC3"/>
+        <w:pStyle w:val="31"/>
         <w:ind w:left="840"/>
         <w:rPr>
           <w:rFonts w:asciiTheme="minorHAnsi" w:eastAsiaTheme="minorEastAsia" w:hAnsiTheme="minorHAnsi" w:cstheme="minorBidi"/>
@@ -1950,7 +1598,7 @@
     </w:p>
     <w:p>
       <w:pPr>
-        <w:pStyle w:val="TOC2"/>
+        <w:pStyle w:val="21"/>
         <w:ind w:left="420"/>
         <w:rPr>
           <w:rFonts w:asciiTheme="minorHAnsi" w:eastAsiaTheme="minorEastAsia" w:hAnsiTheme="minorHAnsi" w:cstheme="minorBidi"/>
@@ -2036,7 +1684,7 @@
     </w:p>
     <w:p>
       <w:pPr>
-        <w:pStyle w:val="TOC3"/>
+        <w:pStyle w:val="31"/>
         <w:ind w:left="840"/>
         <w:rPr>
           <w:rFonts w:asciiTheme="minorHAnsi" w:eastAsiaTheme="minorEastAsia" w:hAnsiTheme="minorHAnsi" w:cstheme="minorBidi"/>
@@ -2134,7 +1782,7 @@
     </w:p>
     <w:p>
       <w:pPr>
-        <w:pStyle w:val="TOC3"/>
+        <w:pStyle w:val="31"/>
         <w:ind w:left="840"/>
         <w:rPr>
           <w:rFonts w:asciiTheme="minorHAnsi" w:eastAsiaTheme="minorEastAsia" w:hAnsiTheme="minorHAnsi" w:cstheme="minorBidi"/>
@@ -2232,7 +1880,7 @@
     </w:p>
     <w:p>
       <w:pPr>
-        <w:pStyle w:val="TOC3"/>
+        <w:pStyle w:val="31"/>
         <w:ind w:left="840"/>
         <w:rPr>
           <w:rFonts w:asciiTheme="minorHAnsi" w:eastAsiaTheme="minorEastAsia" w:hAnsiTheme="minorHAnsi" w:cstheme="minorBidi"/>
@@ -2330,7 +1978,7 @@
     </w:p>
     <w:p>
       <w:pPr>
-        <w:pStyle w:val="TOC2"/>
+        <w:pStyle w:val="21"/>
         <w:ind w:left="420"/>
         <w:rPr>
           <w:rFonts w:asciiTheme="minorHAnsi" w:eastAsiaTheme="minorEastAsia" w:hAnsiTheme="minorHAnsi" w:cstheme="minorBidi"/>
@@ -2416,7 +2064,7 @@
     </w:p>
     <w:p>
       <w:pPr>
-        <w:pStyle w:val="TOC3"/>
+        <w:pStyle w:val="31"/>
         <w:ind w:left="840"/>
         <w:rPr>
           <w:rFonts w:asciiTheme="minorHAnsi" w:eastAsiaTheme="minorEastAsia" w:hAnsiTheme="minorHAnsi" w:cstheme="minorBidi"/>
@@ -2514,7 +2162,7 @@
     </w:p>
     <w:p>
       <w:pPr>
-        <w:pStyle w:val="TOC3"/>
+        <w:pStyle w:val="31"/>
         <w:ind w:left="840"/>
         <w:rPr>
           <w:rFonts w:asciiTheme="minorHAnsi" w:eastAsiaTheme="minorEastAsia" w:hAnsiTheme="minorHAnsi" w:cstheme="minorBidi"/>
@@ -2612,7 +2260,7 @@
     </w:p>
     <w:p>
       <w:pPr>
-        <w:pStyle w:val="TOC3"/>
+        <w:pStyle w:val="31"/>
         <w:ind w:left="840"/>
         <w:rPr>
           <w:rFonts w:asciiTheme="minorHAnsi" w:eastAsiaTheme="minorEastAsia" w:hAnsiTheme="minorHAnsi" w:cstheme="minorBidi"/>
@@ -2710,7 +2358,7 @@
     </w:p>
     <w:p>
       <w:pPr>
-        <w:pStyle w:val="TOC2"/>
+        <w:pStyle w:val="21"/>
         <w:ind w:left="420"/>
         <w:rPr>
           <w:rFonts w:asciiTheme="minorHAnsi" w:eastAsiaTheme="minorEastAsia" w:hAnsiTheme="minorHAnsi" w:cstheme="minorBidi"/>
@@ -2796,7 +2444,7 @@
     </w:p>
     <w:p>
       <w:pPr>
-        <w:pStyle w:val="TOC3"/>
+        <w:pStyle w:val="31"/>
         <w:ind w:left="840"/>
         <w:rPr>
           <w:rFonts w:asciiTheme="minorHAnsi" w:eastAsiaTheme="minorEastAsia" w:hAnsiTheme="minorHAnsi" w:cstheme="minorBidi"/>
@@ -2894,7 +2542,7 @@
     </w:p>
     <w:p>
       <w:pPr>
-        <w:pStyle w:val="TOC3"/>
+        <w:pStyle w:val="31"/>
         <w:ind w:left="840"/>
         <w:rPr>
           <w:rFonts w:asciiTheme="minorHAnsi" w:eastAsiaTheme="minorEastAsia" w:hAnsiTheme="minorHAnsi" w:cstheme="minorBidi"/>
@@ -2992,7 +2640,7 @@
     </w:p>
     <w:p>
       <w:pPr>
-        <w:pStyle w:val="TOC3"/>
+        <w:pStyle w:val="31"/>
         <w:ind w:left="840"/>
         <w:rPr>
           <w:rFonts w:asciiTheme="minorHAnsi" w:eastAsiaTheme="minorEastAsia" w:hAnsiTheme="minorHAnsi" w:cstheme="minorBidi"/>
@@ -3090,7 +2738,7 @@
     </w:p>
     <w:p>
       <w:pPr>
-        <w:pStyle w:val="TOC1"/>
+        <w:pStyle w:val="11"/>
         <w:rPr>
           <w:rFonts w:asciiTheme="minorHAnsi" w:eastAsiaTheme="minorEastAsia" w:hAnsiTheme="minorHAnsi" w:cstheme="minorBidi"/>
           <w:sz w:val="21"/>
@@ -3149,7 +2797,7 @@
     </w:p>
     <w:p>
       <w:pPr>
-        <w:pStyle w:val="TOC1"/>
+        <w:pStyle w:val="11"/>
         <w:rPr>
           <w:rFonts w:asciiTheme="minorHAnsi" w:eastAsiaTheme="minorEastAsia" w:hAnsiTheme="minorHAnsi" w:cstheme="minorBidi"/>
           <w:sz w:val="21"/>
@@ -3208,7 +2856,7 @@
     </w:p>
     <w:p>
       <w:pPr>
-        <w:pStyle w:val="TOC1"/>
+        <w:pStyle w:val="11"/>
         <w:rPr>
           <w:rFonts w:asciiTheme="minorHAnsi" w:eastAsiaTheme="minorEastAsia" w:hAnsiTheme="minorHAnsi" w:cstheme="minorBidi"/>
           <w:sz w:val="21"/>
@@ -3326,7 +2974,6 @@
         <w:spacing w:beforeLines="50" w:before="156" w:afterLines="50" w:after="156"/>
       </w:pPr>
       <w:r>
-        <w:lastRenderedPageBreak/>
         <w:fldChar w:fldCharType="begin"/>
       </w:r>
       <w:r>
@@ -4192,7 +3839,6 @@
         <w:spacing w:before="156" w:after="156"/>
       </w:pPr>
       <w:r>
-        <w:lastRenderedPageBreak/>
         <w:fldChar w:fldCharType="begin"/>
       </w:r>
       <w:r>
@@ -4684,6 +4330,8 @@
         </w:rPr>
         <w:t>另起一页</w:t>
       </w:r>
+      <w:bookmarkStart w:id="37" w:name="_GoBack"/>
+      <w:bookmarkEnd w:id="37"/>
     </w:p>
     <w:p>
       <w:pPr>
@@ -4700,7 +4348,6 @@
           <w:rFonts w:ascii="黑体" w:eastAsia="黑体" w:hint="eastAsia"/>
           <w:b/>
         </w:rPr>
-        <w:lastRenderedPageBreak/>
         <w:t>说明：</w:t>
       </w:r>
     </w:p>
@@ -4888,7 +4535,7 @@
         </w:rPr>
         <w:instrText xml:space="preserve"> </w:instrText>
       </w:r>
-      <w:bookmarkStart w:id="37" w:name="_Toc312348112"/>
+      <w:bookmarkStart w:id="38" w:name="_Toc312348112"/>
       <w:r>
         <w:rPr>
           <w:rFonts w:ascii="黑体" w:eastAsia="黑体"/>
@@ -4896,7 +4543,7 @@
         </w:rPr>
         <w:fldChar w:fldCharType="end"/>
       </w:r>
-      <w:bookmarkEnd w:id="37"/>
+      <w:bookmarkEnd w:id="38"/>
     </w:p>
     <w:p>
       <w:pPr>
@@ -4929,12 +4576,12 @@
       </w:r>
       <w:smartTag w:uri="urn:schemas-microsoft-com:office:smarttags" w:element="chmetcnv">
         <w:smartTagPr>
+          <w:attr w:name="UnitName" w:val="厘米"/>
+          <w:attr w:name="SourceValue" w:val=".97"/>
+          <w:attr w:name="HasSpace" w:val="False"/>
+          <w:attr w:name="Negative" w:val="False"/>
+          <w:attr w:name="NumberType" w:val="1"/>
           <w:attr w:name="TCSC" w:val="0"/>
-          <w:attr w:name="NumberType" w:val="1"/>
-          <w:attr w:name="Negative" w:val="False"/>
-          <w:attr w:name="HasSpace" w:val="False"/>
-          <w:attr w:name="SourceValue" w:val=".97"/>
-          <w:attr w:name="UnitName" w:val="厘米"/>
         </w:smartTagPr>
         <w:r>
           <w:rPr>
@@ -5024,7 +4671,7 @@
         </w:rPr>
         <w:instrText xml:space="preserve"> </w:instrText>
       </w:r>
-      <w:bookmarkStart w:id="38" w:name="_Toc312348113"/>
+      <w:bookmarkStart w:id="39" w:name="_Toc312348113"/>
       <w:r>
         <w:rPr>
           <w:sz w:val="24"/>
@@ -5032,7 +4679,7 @@
         </w:rPr>
         <w:fldChar w:fldCharType="end"/>
       </w:r>
-      <w:bookmarkEnd w:id="38"/>
+      <w:bookmarkEnd w:id="39"/>
     </w:p>
     <w:p>
       <w:pPr>
@@ -5101,12 +4748,12 @@
       </w:r>
       <w:smartTag w:uri="urn:schemas-microsoft-com:office:smarttags" w:element="chmetcnv">
         <w:smartTagPr>
+          <w:attr w:name="UnitName" w:val="厘米"/>
+          <w:attr w:name="SourceValue" w:val=".94"/>
+          <w:attr w:name="HasSpace" w:val="False"/>
+          <w:attr w:name="Negative" w:val="False"/>
+          <w:attr w:name="NumberType" w:val="1"/>
           <w:attr w:name="TCSC" w:val="0"/>
-          <w:attr w:name="NumberType" w:val="1"/>
-          <w:attr w:name="Negative" w:val="False"/>
-          <w:attr w:name="HasSpace" w:val="False"/>
-          <w:attr w:name="SourceValue" w:val=".94"/>
-          <w:attr w:name="UnitName" w:val="厘米"/>
         </w:smartTagPr>
         <w:r>
           <w:rPr>
@@ -5223,12 +4870,12 @@
       </w:r>
       <w:smartTag w:uri="urn:schemas-microsoft-com:office:smarttags" w:element="chmetcnv">
         <w:smartTagPr>
+          <w:attr w:name="UnitName" w:val="厘米"/>
+          <w:attr w:name="SourceValue" w:val=".84"/>
+          <w:attr w:name="HasSpace" w:val="False"/>
+          <w:attr w:name="Negative" w:val="False"/>
+          <w:attr w:name="NumberType" w:val="1"/>
           <w:attr w:name="TCSC" w:val="0"/>
-          <w:attr w:name="NumberType" w:val="1"/>
-          <w:attr w:name="Negative" w:val="False"/>
-          <w:attr w:name="HasSpace" w:val="False"/>
-          <w:attr w:name="SourceValue" w:val=".84"/>
-          <w:attr w:name="UnitName" w:val="厘米"/>
         </w:smartTagPr>
         <w:r>
           <w:rPr>
@@ -5288,7 +4935,7 @@
         </w:rPr>
         <w:t xml:space="preserve"> </w:t>
       </w:r>
-      <w:bookmarkStart w:id="39" w:name="_Toc312348114"/>
+      <w:bookmarkStart w:id="40" w:name="_Toc312348114"/>
       <w:r>
         <w:rPr>
           <w:rFonts w:ascii="黑体" w:eastAsia="黑体" w:hint="eastAsia"/>
@@ -5296,7 +4943,7 @@
         </w:rPr>
         <w:t>(二) 关于文章的注释</w:t>
       </w:r>
-      <w:bookmarkEnd w:id="39"/>
+      <w:bookmarkEnd w:id="40"/>
     </w:p>
     <w:p>
       <w:pPr>
@@ -5435,7 +5082,7 @@
           <w:sz w:val="24"/>
         </w:rPr>
       </w:pPr>
-      <w:bookmarkStart w:id="40" w:name="_Toc312348115"/>
+      <w:bookmarkStart w:id="41" w:name="_Toc312348115"/>
       <w:r>
         <w:rPr>
           <w:rFonts w:ascii="黑体" w:eastAsia="黑体" w:hint="eastAsia"/>
@@ -5443,7 +5090,7 @@
         </w:rPr>
         <w:t>（三）、毕业论文（设计）正文数字标题书写顺序</w:t>
       </w:r>
-      <w:bookmarkEnd w:id="40"/>
+      <w:bookmarkEnd w:id="41"/>
     </w:p>
     <w:p>
       <w:pPr>
@@ -5499,15 +5146,7 @@
           <w:rFonts w:hAnsi="宋体"/>
           <w:sz w:val="24"/>
         </w:rPr>
-        <w:t>黑体字，第二级标题用四号黑体字，第三级及以下标题用小四号黑</w:t>
-      </w:r>
-      <w:r>
-        <w:rPr>
-          <w:rFonts w:hAnsi="宋体"/>
-          <w:sz w:val="24"/>
-        </w:rPr>
-        <w:lastRenderedPageBreak/>
-        <w:t>体字</w:t>
+        <w:t>黑体字，第二级标题用四号黑体字，第三级及以下标题用小四号黑体字</w:t>
       </w:r>
       <w:r>
         <w:rPr>
@@ -5525,7 +5164,7 @@
           <w:sz w:val="24"/>
         </w:rPr>
       </w:pPr>
-      <w:bookmarkStart w:id="41" w:name="_Toc312348116"/>
+      <w:bookmarkStart w:id="42" w:name="_Toc312348116"/>
       <w:r>
         <w:rPr>
           <w:rFonts w:ascii="黑体" w:eastAsia="黑体" w:hint="eastAsia"/>
@@ -5533,7 +5172,7 @@
         </w:rPr>
         <w:t>(四)、论文中的公式</w:t>
       </w:r>
-      <w:bookmarkEnd w:id="41"/>
+      <w:bookmarkEnd w:id="42"/>
     </w:p>
     <w:p>
       <w:pPr>
@@ -5977,12 +5616,12 @@
       </w:r>
       <w:smartTag w:uri="urn:schemas-microsoft-com:office:smarttags" w:element="chmetcnv">
         <w:smartTagPr>
+          <w:attr w:name="UnitName" w:val="”"/>
+          <w:attr w:name="SourceValue" w:val="2"/>
+          <w:attr w:name="HasSpace" w:val="False"/>
+          <w:attr w:name="Negative" w:val="False"/>
+          <w:attr w:name="NumberType" w:val="1"/>
           <w:attr w:name="TCSC" w:val="0"/>
-          <w:attr w:name="NumberType" w:val="1"/>
-          <w:attr w:name="Negative" w:val="False"/>
-          <w:attr w:name="HasSpace" w:val="False"/>
-          <w:attr w:name="SourceValue" w:val="2"/>
-          <w:attr w:name="UnitName" w:val="”"/>
         </w:smartTagPr>
         <w:r>
           <w:rPr>
@@ -6761,7 +6400,6 @@
           <w:rFonts w:ascii="黑体" w:eastAsia="黑体" w:hint="eastAsia"/>
           <w:sz w:val="24"/>
         </w:rPr>
-        <w:lastRenderedPageBreak/>
         <w:t xml:space="preserve"> </w:t>
       </w:r>
       <w:r>
@@ -7000,7 +6638,7 @@
           <w:sz w:val="24"/>
         </w:rPr>
         <w:drawing>
-          <wp:inline distT="0" distB="0" distL="0" distR="0" wp14:anchorId="7F761DCA" wp14:editId="7161B81B">
+          <wp:inline distT="0" distB="0" distL="0" distR="0">
             <wp:extent cx="5044440" cy="5288280"/>
             <wp:effectExtent l="19050" t="0" r="3810" b="0"/>
             <wp:docPr id="1" name="图片 1"/>
@@ -7169,7 +6807,6 @@
           <w:sz w:val="24"/>
           <w:szCs w:val="24"/>
         </w:rPr>
-        <w:lastRenderedPageBreak/>
         <w:t>例：</w:t>
       </w:r>
     </w:p>
@@ -7192,7 +6829,7 @@
           <w:szCs w:val="24"/>
         </w:rPr>
         <w:drawing>
-          <wp:inline distT="0" distB="0" distL="0" distR="0" wp14:anchorId="4CE0C909" wp14:editId="668D4764">
+          <wp:inline distT="0" distB="0" distL="0" distR="0" wp14:anchorId="6BA950F6">
             <wp:extent cx="3399790" cy="1533525"/>
             <wp:effectExtent l="0" t="0" r="0" b="0"/>
             <wp:docPr id="8" name="图片 8"/>
@@ -7357,16 +6994,15 @@
           <w:szCs w:val="28"/>
         </w:rPr>
       </w:pPr>
-      <w:bookmarkStart w:id="42" w:name="_Toc511204628"/>
+      <w:bookmarkStart w:id="43" w:name="_Toc511204628"/>
       <w:r>
         <w:rPr>
           <w:sz w:val="28"/>
           <w:szCs w:val="28"/>
         </w:rPr>
-        <w:lastRenderedPageBreak/>
         <w:t>参考文献</w:t>
       </w:r>
-      <w:bookmarkEnd w:id="42"/>
+      <w:bookmarkEnd w:id="43"/>
     </w:p>
     <w:p>
       <w:pPr>
@@ -8630,18 +8266,10 @@
           <w:rFonts w:hint="eastAsia"/>
           <w:szCs w:val="21"/>
         </w:rPr>
-        <w:t xml:space="preserve">roceedings of the Third Annual Meeting of the International </w:t>
-      </w:r>
-      <w:r>
-        <w:rPr>
-          <w:rFonts w:hint="eastAsia"/>
-          <w:szCs w:val="21"/>
-        </w:rPr>
-        <w:lastRenderedPageBreak/>
-        <w:t xml:space="preserve">Society for Experimental Hematology. </w:t>
-      </w:r>
-      <w:smartTag w:uri="urn:schemas-microsoft-com:office:smarttags" w:element="place">
-        <w:smartTag w:uri="urn:schemas-microsoft-com:office:smarttags" w:element="City">
+        <w:t xml:space="preserve">roceedings of the Third Annual Meeting of the International Society for Experimental Hematology. </w:t>
+      </w:r>
+      <w:smartTag w:uri="urn:schemas-microsoft-com:office:smarttags" w:element="City">
+        <w:smartTag w:uri="urn:schemas-microsoft-com:office:smarttags" w:element="place">
           <w:r>
             <w:rPr>
               <w:szCs w:val="21"/>
@@ -8878,11 +8506,11 @@
       </w:r>
       <w:smartTag w:uri="urn:schemas-microsoft-com:office:smarttags" w:element="chsdate">
         <w:smartTagPr>
+          <w:attr w:name="Year" w:val="1980"/>
+          <w:attr w:name="Month" w:val="7"/>
+          <w:attr w:name="Day" w:val="3"/>
+          <w:attr w:name="IsLunarDate" w:val="False"/>
           <w:attr w:name="IsROCDate" w:val="False"/>
-          <w:attr w:name="IsLunarDate" w:val="False"/>
-          <w:attr w:name="Day" w:val="3"/>
-          <w:attr w:name="Month" w:val="7"/>
-          <w:attr w:name="Year" w:val="1980"/>
         </w:smartTagPr>
         <w:r>
           <w:rPr>
@@ -8988,11 +8616,11 @@
       </w:r>
       <w:smartTag w:uri="urn:schemas-microsoft-com:office:smarttags" w:element="chsdate">
         <w:smartTagPr>
+          <w:attr w:name="Year" w:val="1994"/>
+          <w:attr w:name="Month" w:val="11"/>
+          <w:attr w:name="Day" w:val="1"/>
+          <w:attr w:name="IsLunarDate" w:val="False"/>
           <w:attr w:name="IsROCDate" w:val="False"/>
-          <w:attr w:name="IsLunarDate" w:val="False"/>
-          <w:attr w:name="Day" w:val="1"/>
-          <w:attr w:name="Month" w:val="11"/>
-          <w:attr w:name="Year" w:val="1994"/>
         </w:smartTagPr>
         <w:r>
           <w:rPr>
@@ -9023,15 +8651,14 @@
         </w:rPr>
         <w:br w:type="page"/>
       </w:r>
-      <w:bookmarkStart w:id="43" w:name="_Toc511204629"/>
-      <w:r>
-        <w:rPr>
-          <w:rFonts w:hint="eastAsia"/>
-        </w:rPr>
-        <w:lastRenderedPageBreak/>
+      <w:bookmarkStart w:id="44" w:name="_Toc511204629"/>
+      <w:r>
+        <w:rPr>
+          <w:rFonts w:hint="eastAsia"/>
+        </w:rPr>
         <w:t>附　　录</w:t>
       </w:r>
-      <w:bookmarkEnd w:id="43"/>
+      <w:bookmarkEnd w:id="44"/>
     </w:p>
     <w:p>
       <w:pPr>
@@ -9057,15 +8684,14 @@
       <w:r>
         <w:br w:type="page"/>
       </w:r>
-      <w:bookmarkStart w:id="44" w:name="_Toc511204630"/>
-      <w:r>
-        <w:rPr>
-          <w:rFonts w:hint="eastAsia"/>
-        </w:rPr>
-        <w:lastRenderedPageBreak/>
+      <w:bookmarkStart w:id="45" w:name="_Toc511204630"/>
+      <w:r>
+        <w:rPr>
+          <w:rFonts w:hint="eastAsia"/>
+        </w:rPr>
         <w:t>致　　谢</w:t>
       </w:r>
-      <w:bookmarkEnd w:id="44"/>
+      <w:bookmarkEnd w:id="45"/>
     </w:p>
     <w:p>
       <w:pPr>
@@ -9111,7 +8737,7 @@
 </file>
 
 <file path=word/endnotes.xml><?xml version="1.0" encoding="utf-8"?>
-<w:endnotes xmlns:wpc="http://schemas.microsoft.com/office/word/2010/wordprocessingCanvas" xmlns:cx="http://schemas.microsoft.com/office/drawing/2014/chartex" xmlns:cx1="http://schemas.microsoft.com/office/drawing/2015/9/8/chartex" xmlns:cx2="http://schemas.microsoft.com/office/drawing/2015/10/21/chartex" xmlns:cx3="http://schemas.microsoft.com/office/drawing/2016/5/9/chartex" xmlns:cx4="http://schemas.microsoft.com/office/drawing/2016/5/10/chartex" xmlns:cx5="http://schemas.microsoft.com/office/drawing/2016/5/11/chartex" xmlns:cx6="http://schemas.microsoft.com/office/drawing/2016/5/12/chartex" xmlns:cx7="http://schemas.microsoft.com/office/drawing/2016/5/13/chartex" xmlns:cx8="http://schemas.microsoft.com/office/drawing/2016/5/14/chartex" xmlns:mc="http://schemas.openxmlformats.org/markup-compatibility/2006" xmlns:aink="http://schemas.microsoft.com/office/drawing/2016/ink" xmlns:am3d="http://schemas.microsoft.com/office/drawing/2017/model3d" xmlns:o="urn:schemas-microsoft-com:office:office" xmlns:r="http://schemas.openxmlformats.org/officeDocument/2006/relationships" xmlns:m="http://schemas.openxmlformats.org/officeDocument/2006/math" xmlns:v="urn:schemas-microsoft-com:vml" xmlns:wp14="http://schemas.microsoft.com/office/word/2010/wordprocessingDrawing" xmlns:wp="http://schemas.openxmlformats.org/drawingml/2006/wordprocessingDrawing" xmlns:w10="urn:schemas-microsoft-com:office:word" xmlns:w="http://schemas.openxmlformats.org/wordprocessingml/2006/main" xmlns:w14="http://schemas.microsoft.com/office/word/2010/wordml" xmlns:w15="http://schemas.microsoft.com/office/word/2012/wordml" xmlns:w16cex="http://schemas.microsoft.com/office/word/2018/wordml/cex" xmlns:w16cid="http://schemas.microsoft.com/office/word/2016/wordml/cid" xmlns:w16="http://schemas.microsoft.com/office/word/2018/wordml" xmlns:w16sdtdh="http://schemas.microsoft.com/office/word/2020/wordml/sdtdatahash" xmlns:w16se="http://schemas.microsoft.com/office/word/2015/wordml/symex" xmlns:wpg="http://schemas.microsoft.com/office/word/2010/wordprocessingGroup" xmlns:wpi="http://schemas.microsoft.com/office/word/2010/wordprocessingInk" xmlns:wne="http://schemas.microsoft.com/office/word/2006/wordml" xmlns:wps="http://schemas.microsoft.com/office/word/2010/wordprocessingShape" mc:Ignorable="w14 w15 w16se w16cid w16 w16cex w16sdtdh wp14">
+<w:endnotes xmlns:wpc="http://schemas.microsoft.com/office/word/2010/wordprocessingCanvas" xmlns:cx="http://schemas.microsoft.com/office/drawing/2014/chartex" xmlns:mc="http://schemas.openxmlformats.org/markup-compatibility/2006" xmlns:o="urn:schemas-microsoft-com:office:office" xmlns:r="http://schemas.openxmlformats.org/officeDocument/2006/relationships" xmlns:m="http://schemas.openxmlformats.org/officeDocument/2006/math" xmlns:v="urn:schemas-microsoft-com:vml" xmlns:wp14="http://schemas.microsoft.com/office/word/2010/wordprocessingDrawing" xmlns:wp="http://schemas.openxmlformats.org/drawingml/2006/wordprocessingDrawing" xmlns:w10="urn:schemas-microsoft-com:office:word" xmlns:w="http://schemas.openxmlformats.org/wordprocessingml/2006/main" xmlns:w14="http://schemas.microsoft.com/office/word/2010/wordml" xmlns:w15="http://schemas.microsoft.com/office/word/2012/wordml" xmlns:w16se="http://schemas.microsoft.com/office/word/2015/wordml/symex" xmlns:wpg="http://schemas.microsoft.com/office/word/2010/wordprocessingGroup" xmlns:wpi="http://schemas.microsoft.com/office/word/2010/wordprocessingInk" xmlns:wne="http://schemas.microsoft.com/office/word/2006/wordml" xmlns:wps="http://schemas.microsoft.com/office/word/2010/wordprocessingShape" mc:Ignorable="w14 w15 w16se wp14">
   <w:endnote w:type="separator" w:id="-1">
     <w:p>
       <w:r>
@@ -9130,7 +8756,7 @@
 </file>
 
 <file path=word/footer1.xml><?xml version="1.0" encoding="utf-8"?>
-<w:ftr xmlns:wpc="http://schemas.microsoft.com/office/word/2010/wordprocessingCanvas" xmlns:cx="http://schemas.microsoft.com/office/drawing/2014/chartex" xmlns:cx1="http://schemas.microsoft.com/office/drawing/2015/9/8/chartex" xmlns:cx2="http://schemas.microsoft.com/office/drawing/2015/10/21/chartex" xmlns:cx3="http://schemas.microsoft.com/office/drawing/2016/5/9/chartex" xmlns:cx4="http://schemas.microsoft.com/office/drawing/2016/5/10/chartex" xmlns:cx5="http://schemas.microsoft.com/office/drawing/2016/5/11/chartex" xmlns:cx6="http://schemas.microsoft.com/office/drawing/2016/5/12/chartex" xmlns:cx7="http://schemas.microsoft.com/office/drawing/2016/5/13/chartex" xmlns:cx8="http://schemas.microsoft.com/office/drawing/2016/5/14/chartex" xmlns:mc="http://schemas.openxmlformats.org/markup-compatibility/2006" xmlns:aink="http://schemas.microsoft.com/office/drawing/2016/ink" xmlns:am3d="http://schemas.microsoft.com/office/drawing/2017/model3d" xmlns:o="urn:schemas-microsoft-com:office:office" xmlns:r="http://schemas.openxmlformats.org/officeDocument/2006/relationships" xmlns:m="http://schemas.openxmlformats.org/officeDocument/2006/math" xmlns:v="urn:schemas-microsoft-com:vml" xmlns:wp14="http://schemas.microsoft.com/office/word/2010/wordprocessingDrawing" xmlns:wp="http://schemas.openxmlformats.org/drawingml/2006/wordprocessingDrawing" xmlns:w10="urn:schemas-microsoft-com:office:word" xmlns:w="http://schemas.openxmlformats.org/wordprocessingml/2006/main" xmlns:w14="http://schemas.microsoft.com/office/word/2010/wordml" xmlns:w15="http://schemas.microsoft.com/office/word/2012/wordml" xmlns:w16cex="http://schemas.microsoft.com/office/word/2018/wordml/cex" xmlns:w16cid="http://schemas.microsoft.com/office/word/2016/wordml/cid" xmlns:w16="http://schemas.microsoft.com/office/word/2018/wordml" xmlns:w16sdtdh="http://schemas.microsoft.com/office/word/2020/wordml/sdtdatahash" xmlns:w16se="http://schemas.microsoft.com/office/word/2015/wordml/symex" xmlns:wpg="http://schemas.microsoft.com/office/word/2010/wordprocessingGroup" xmlns:wpi="http://schemas.microsoft.com/office/word/2010/wordprocessingInk" xmlns:wne="http://schemas.microsoft.com/office/word/2006/wordml" xmlns:wps="http://schemas.microsoft.com/office/word/2010/wordprocessingShape" mc:Ignorable="w14 w15 w16se w16cid w16 w16cex w16sdtdh wp14">
+<w:ftr xmlns:wpc="http://schemas.microsoft.com/office/word/2010/wordprocessingCanvas" xmlns:cx="http://schemas.microsoft.com/office/drawing/2014/chartex" xmlns:mc="http://schemas.openxmlformats.org/markup-compatibility/2006" xmlns:o="urn:schemas-microsoft-com:office:office" xmlns:r="http://schemas.openxmlformats.org/officeDocument/2006/relationships" xmlns:m="http://schemas.openxmlformats.org/officeDocument/2006/math" xmlns:v="urn:schemas-microsoft-com:vml" xmlns:wp14="http://schemas.microsoft.com/office/word/2010/wordprocessingDrawing" xmlns:wp="http://schemas.openxmlformats.org/drawingml/2006/wordprocessingDrawing" xmlns:w10="urn:schemas-microsoft-com:office:word" xmlns:w="http://schemas.openxmlformats.org/wordprocessingml/2006/main" xmlns:w14="http://schemas.microsoft.com/office/word/2010/wordml" xmlns:w15="http://schemas.microsoft.com/office/word/2012/wordml" xmlns:w16se="http://schemas.microsoft.com/office/word/2015/wordml/symex" xmlns:wpg="http://schemas.microsoft.com/office/word/2010/wordprocessingGroup" xmlns:wpi="http://schemas.microsoft.com/office/word/2010/wordprocessingInk" xmlns:wne="http://schemas.microsoft.com/office/word/2006/wordml" xmlns:wps="http://schemas.microsoft.com/office/word/2010/wordprocessingShape" mc:Ignorable="w14 w15 w16se wp14">
   <w:p>
     <w:pPr>
       <w:pStyle w:val="a7"/>
@@ -9168,7 +8794,7 @@
 </file>
 
 <file path=word/footer2.xml><?xml version="1.0" encoding="utf-8"?>
-<w:ftr xmlns:wpc="http://schemas.microsoft.com/office/word/2010/wordprocessingCanvas" xmlns:cx="http://schemas.microsoft.com/office/drawing/2014/chartex" xmlns:cx1="http://schemas.microsoft.com/office/drawing/2015/9/8/chartex" xmlns:cx2="http://schemas.microsoft.com/office/drawing/2015/10/21/chartex" xmlns:cx3="http://schemas.microsoft.com/office/drawing/2016/5/9/chartex" xmlns:cx4="http://schemas.microsoft.com/office/drawing/2016/5/10/chartex" xmlns:cx5="http://schemas.microsoft.com/office/drawing/2016/5/11/chartex" xmlns:cx6="http://schemas.microsoft.com/office/drawing/2016/5/12/chartex" xmlns:cx7="http://schemas.microsoft.com/office/drawing/2016/5/13/chartex" xmlns:cx8="http://schemas.microsoft.com/office/drawing/2016/5/14/chartex" xmlns:mc="http://schemas.openxmlformats.org/markup-compatibility/2006" xmlns:aink="http://schemas.microsoft.com/office/drawing/2016/ink" xmlns:am3d="http://schemas.microsoft.com/office/drawing/2017/model3d" xmlns:o="urn:schemas-microsoft-com:office:office" xmlns:r="http://schemas.openxmlformats.org/officeDocument/2006/relationships" xmlns:m="http://schemas.openxmlformats.org/officeDocument/2006/math" xmlns:v="urn:schemas-microsoft-com:vml" xmlns:wp14="http://schemas.microsoft.com/office/word/2010/wordprocessingDrawing" xmlns:wp="http://schemas.openxmlformats.org/drawingml/2006/wordprocessingDrawing" xmlns:w10="urn:schemas-microsoft-com:office:word" xmlns:w="http://schemas.openxmlformats.org/wordprocessingml/2006/main" xmlns:w14="http://schemas.microsoft.com/office/word/2010/wordml" xmlns:w15="http://schemas.microsoft.com/office/word/2012/wordml" xmlns:w16cex="http://schemas.microsoft.com/office/word/2018/wordml/cex" xmlns:w16cid="http://schemas.microsoft.com/office/word/2016/wordml/cid" xmlns:w16="http://schemas.microsoft.com/office/word/2018/wordml" xmlns:w16sdtdh="http://schemas.microsoft.com/office/word/2020/wordml/sdtdatahash" xmlns:w16se="http://schemas.microsoft.com/office/word/2015/wordml/symex" xmlns:wpg="http://schemas.microsoft.com/office/word/2010/wordprocessingGroup" xmlns:wpi="http://schemas.microsoft.com/office/word/2010/wordprocessingInk" xmlns:wne="http://schemas.microsoft.com/office/word/2006/wordml" xmlns:wps="http://schemas.microsoft.com/office/word/2010/wordprocessingShape" mc:Ignorable="w14 w15 w16se w16cid w16 w16cex w16sdtdh wp14">
+<w:ftr xmlns:wpc="http://schemas.microsoft.com/office/word/2010/wordprocessingCanvas" xmlns:cx="http://schemas.microsoft.com/office/drawing/2014/chartex" xmlns:mc="http://schemas.openxmlformats.org/markup-compatibility/2006" xmlns:o="urn:schemas-microsoft-com:office:office" xmlns:r="http://schemas.openxmlformats.org/officeDocument/2006/relationships" xmlns:m="http://schemas.openxmlformats.org/officeDocument/2006/math" xmlns:v="urn:schemas-microsoft-com:vml" xmlns:wp14="http://schemas.microsoft.com/office/word/2010/wordprocessingDrawing" xmlns:wp="http://schemas.openxmlformats.org/drawingml/2006/wordprocessingDrawing" xmlns:w10="urn:schemas-microsoft-com:office:word" xmlns:w="http://schemas.openxmlformats.org/wordprocessingml/2006/main" xmlns:w14="http://schemas.microsoft.com/office/word/2010/wordml" xmlns:w15="http://schemas.microsoft.com/office/word/2012/wordml" xmlns:w16se="http://schemas.microsoft.com/office/word/2015/wordml/symex" xmlns:wpg="http://schemas.microsoft.com/office/word/2010/wordprocessingGroup" xmlns:wpi="http://schemas.microsoft.com/office/word/2010/wordprocessingInk" xmlns:wne="http://schemas.microsoft.com/office/word/2006/wordml" xmlns:wps="http://schemas.microsoft.com/office/word/2010/wordprocessingShape" mc:Ignorable="w14 w15 w16se wp14">
   <w:p>
     <w:pPr>
       <w:pStyle w:val="a7"/>
@@ -9179,7 +8805,7 @@
 </file>
 
 <file path=word/footer3.xml><?xml version="1.0" encoding="utf-8"?>
-<w:ftr xmlns:wpc="http://schemas.microsoft.com/office/word/2010/wordprocessingCanvas" xmlns:cx="http://schemas.microsoft.com/office/drawing/2014/chartex" xmlns:cx1="http://schemas.microsoft.com/office/drawing/2015/9/8/chartex" xmlns:cx2="http://schemas.microsoft.com/office/drawing/2015/10/21/chartex" xmlns:cx3="http://schemas.microsoft.com/office/drawing/2016/5/9/chartex" xmlns:cx4="http://schemas.microsoft.com/office/drawing/2016/5/10/chartex" xmlns:cx5="http://schemas.microsoft.com/office/drawing/2016/5/11/chartex" xmlns:cx6="http://schemas.microsoft.com/office/drawing/2016/5/12/chartex" xmlns:cx7="http://schemas.microsoft.com/office/drawing/2016/5/13/chartex" xmlns:cx8="http://schemas.microsoft.com/office/drawing/2016/5/14/chartex" xmlns:mc="http://schemas.openxmlformats.org/markup-compatibility/2006" xmlns:aink="http://schemas.microsoft.com/office/drawing/2016/ink" xmlns:am3d="http://schemas.microsoft.com/office/drawing/2017/model3d" xmlns:o="urn:schemas-microsoft-com:office:office" xmlns:r="http://schemas.openxmlformats.org/officeDocument/2006/relationships" xmlns:m="http://schemas.openxmlformats.org/officeDocument/2006/math" xmlns:v="urn:schemas-microsoft-com:vml" xmlns:wp14="http://schemas.microsoft.com/office/word/2010/wordprocessingDrawing" xmlns:wp="http://schemas.openxmlformats.org/drawingml/2006/wordprocessingDrawing" xmlns:w10="urn:schemas-microsoft-com:office:word" xmlns:w="http://schemas.openxmlformats.org/wordprocessingml/2006/main" xmlns:w14="http://schemas.microsoft.com/office/word/2010/wordml" xmlns:w15="http://schemas.microsoft.com/office/word/2012/wordml" xmlns:w16cex="http://schemas.microsoft.com/office/word/2018/wordml/cex" xmlns:w16cid="http://schemas.microsoft.com/office/word/2016/wordml/cid" xmlns:w16="http://schemas.microsoft.com/office/word/2018/wordml" xmlns:w16sdtdh="http://schemas.microsoft.com/office/word/2020/wordml/sdtdatahash" xmlns:w16se="http://schemas.microsoft.com/office/word/2015/wordml/symex" xmlns:wpg="http://schemas.microsoft.com/office/word/2010/wordprocessingGroup" xmlns:wpi="http://schemas.microsoft.com/office/word/2010/wordprocessingInk" xmlns:wne="http://schemas.microsoft.com/office/word/2006/wordml" xmlns:wps="http://schemas.microsoft.com/office/word/2010/wordprocessingShape" mc:Ignorable="w14 w15 w16se w16cid w16 w16cex w16sdtdh wp14">
+<w:ftr xmlns:wpc="http://schemas.microsoft.com/office/word/2010/wordprocessingCanvas" xmlns:cx="http://schemas.microsoft.com/office/drawing/2014/chartex" xmlns:mc="http://schemas.openxmlformats.org/markup-compatibility/2006" xmlns:o="urn:schemas-microsoft-com:office:office" xmlns:r="http://schemas.openxmlformats.org/officeDocument/2006/relationships" xmlns:m="http://schemas.openxmlformats.org/officeDocument/2006/math" xmlns:v="urn:schemas-microsoft-com:vml" xmlns:wp14="http://schemas.microsoft.com/office/word/2010/wordprocessingDrawing" xmlns:wp="http://schemas.openxmlformats.org/drawingml/2006/wordprocessingDrawing" xmlns:w10="urn:schemas-microsoft-com:office:word" xmlns:w="http://schemas.openxmlformats.org/wordprocessingml/2006/main" xmlns:w14="http://schemas.microsoft.com/office/word/2010/wordml" xmlns:w15="http://schemas.microsoft.com/office/word/2012/wordml" xmlns:w16se="http://schemas.microsoft.com/office/word/2015/wordml/symex" xmlns:wpg="http://schemas.microsoft.com/office/word/2010/wordprocessingGroup" xmlns:wpi="http://schemas.microsoft.com/office/word/2010/wordprocessingInk" xmlns:wne="http://schemas.microsoft.com/office/word/2006/wordml" xmlns:wps="http://schemas.microsoft.com/office/word/2010/wordprocessingShape" mc:Ignorable="w14 w15 w16se wp14">
   <w:p>
     <w:pPr>
       <w:pStyle w:val="a7"/>
@@ -9189,7 +8815,7 @@
 </file>
 
 <file path=word/footer4.xml><?xml version="1.0" encoding="utf-8"?>
-<w:ftr xmlns:wpc="http://schemas.microsoft.com/office/word/2010/wordprocessingCanvas" xmlns:cx="http://schemas.microsoft.com/office/drawing/2014/chartex" xmlns:cx1="http://schemas.microsoft.com/office/drawing/2015/9/8/chartex" xmlns:cx2="http://schemas.microsoft.com/office/drawing/2015/10/21/chartex" xmlns:cx3="http://schemas.microsoft.com/office/drawing/2016/5/9/chartex" xmlns:cx4="http://schemas.microsoft.com/office/drawing/2016/5/10/chartex" xmlns:cx5="http://schemas.microsoft.com/office/drawing/2016/5/11/chartex" xmlns:cx6="http://schemas.microsoft.com/office/drawing/2016/5/12/chartex" xmlns:cx7="http://schemas.microsoft.com/office/drawing/2016/5/13/chartex" xmlns:cx8="http://schemas.microsoft.com/office/drawing/2016/5/14/chartex" xmlns:mc="http://schemas.openxmlformats.org/markup-compatibility/2006" xmlns:aink="http://schemas.microsoft.com/office/drawing/2016/ink" xmlns:am3d="http://schemas.microsoft.com/office/drawing/2017/model3d" xmlns:o="urn:schemas-microsoft-com:office:office" xmlns:r="http://schemas.openxmlformats.org/officeDocument/2006/relationships" xmlns:m="http://schemas.openxmlformats.org/officeDocument/2006/math" xmlns:v="urn:schemas-microsoft-com:vml" xmlns:wp14="http://schemas.microsoft.com/office/word/2010/wordprocessingDrawing" xmlns:wp="http://schemas.openxmlformats.org/drawingml/2006/wordprocessingDrawing" xmlns:w10="urn:schemas-microsoft-com:office:word" xmlns:w="http://schemas.openxmlformats.org/wordprocessingml/2006/main" xmlns:w14="http://schemas.microsoft.com/office/word/2010/wordml" xmlns:w15="http://schemas.microsoft.com/office/word/2012/wordml" xmlns:w16cex="http://schemas.microsoft.com/office/word/2018/wordml/cex" xmlns:w16cid="http://schemas.microsoft.com/office/word/2016/wordml/cid" xmlns:w16="http://schemas.microsoft.com/office/word/2018/wordml" xmlns:w16sdtdh="http://schemas.microsoft.com/office/word/2020/wordml/sdtdatahash" xmlns:w16se="http://schemas.microsoft.com/office/word/2015/wordml/symex" xmlns:wpg="http://schemas.microsoft.com/office/word/2010/wordprocessingGroup" xmlns:wpi="http://schemas.microsoft.com/office/word/2010/wordprocessingInk" xmlns:wne="http://schemas.microsoft.com/office/word/2006/wordml" xmlns:wps="http://schemas.microsoft.com/office/word/2010/wordprocessingShape" mc:Ignorable="w14 w15 w16se w16cid w16 w16cex w16sdtdh wp14">
+<w:ftr xmlns:wpc="http://schemas.microsoft.com/office/word/2010/wordprocessingCanvas" xmlns:cx="http://schemas.microsoft.com/office/drawing/2014/chartex" xmlns:mc="http://schemas.openxmlformats.org/markup-compatibility/2006" xmlns:o="urn:schemas-microsoft-com:office:office" xmlns:r="http://schemas.openxmlformats.org/officeDocument/2006/relationships" xmlns:m="http://schemas.openxmlformats.org/officeDocument/2006/math" xmlns:v="urn:schemas-microsoft-com:vml" xmlns:wp14="http://schemas.microsoft.com/office/word/2010/wordprocessingDrawing" xmlns:wp="http://schemas.openxmlformats.org/drawingml/2006/wordprocessingDrawing" xmlns:w10="urn:schemas-microsoft-com:office:word" xmlns:w="http://schemas.openxmlformats.org/wordprocessingml/2006/main" xmlns:w14="http://schemas.microsoft.com/office/word/2010/wordml" xmlns:w15="http://schemas.microsoft.com/office/word/2012/wordml" xmlns:w16se="http://schemas.microsoft.com/office/word/2015/wordml/symex" xmlns:wpg="http://schemas.microsoft.com/office/word/2010/wordprocessingGroup" xmlns:wpi="http://schemas.microsoft.com/office/word/2010/wordprocessingInk" xmlns:wne="http://schemas.microsoft.com/office/word/2006/wordml" xmlns:wps="http://schemas.microsoft.com/office/word/2010/wordprocessingShape" mc:Ignorable="w14 w15 w16se wp14">
   <w:sdt>
     <w:sdtPr>
       <w:id w:val="-160229528"/>
@@ -9258,7 +8884,7 @@
 </file>
 
 <file path=word/footnotes.xml><?xml version="1.0" encoding="utf-8"?>
-<w:footnotes xmlns:wpc="http://schemas.microsoft.com/office/word/2010/wordprocessingCanvas" xmlns:cx="http://schemas.microsoft.com/office/drawing/2014/chartex" xmlns:cx1="http://schemas.microsoft.com/office/drawing/2015/9/8/chartex" xmlns:cx2="http://schemas.microsoft.com/office/drawing/2015/10/21/chartex" xmlns:cx3="http://schemas.microsoft.com/office/drawing/2016/5/9/chartex" xmlns:cx4="http://schemas.microsoft.com/office/drawing/2016/5/10/chartex" xmlns:cx5="http://schemas.microsoft.com/office/drawing/2016/5/11/chartex" xmlns:cx6="http://schemas.microsoft.com/office/drawing/2016/5/12/chartex" xmlns:cx7="http://schemas.microsoft.com/office/drawing/2016/5/13/chartex" xmlns:cx8="http://schemas.microsoft.com/office/drawing/2016/5/14/chartex" xmlns:mc="http://schemas.openxmlformats.org/markup-compatibility/2006" xmlns:aink="http://schemas.microsoft.com/office/drawing/2016/ink" xmlns:am3d="http://schemas.microsoft.com/office/drawing/2017/model3d" xmlns:o="urn:schemas-microsoft-com:office:office" xmlns:r="http://schemas.openxmlformats.org/officeDocument/2006/relationships" xmlns:m="http://schemas.openxmlformats.org/officeDocument/2006/math" xmlns:v="urn:schemas-microsoft-com:vml" xmlns:wp14="http://schemas.microsoft.com/office/word/2010/wordprocessingDrawing" xmlns:wp="http://schemas.openxmlformats.org/drawingml/2006/wordprocessingDrawing" xmlns:w10="urn:schemas-microsoft-com:office:word" xmlns:w="http://schemas.openxmlformats.org/wordprocessingml/2006/main" xmlns:w14="http://schemas.microsoft.com/office/word/2010/wordml" xmlns:w15="http://schemas.microsoft.com/office/word/2012/wordml" xmlns:w16cex="http://schemas.microsoft.com/office/word/2018/wordml/cex" xmlns:w16cid="http://schemas.microsoft.com/office/word/2016/wordml/cid" xmlns:w16="http://schemas.microsoft.com/office/word/2018/wordml" xmlns:w16sdtdh="http://schemas.microsoft.com/office/word/2020/wordml/sdtdatahash" xmlns:w16se="http://schemas.microsoft.com/office/word/2015/wordml/symex" xmlns:wpg="http://schemas.microsoft.com/office/word/2010/wordprocessingGroup" xmlns:wpi="http://schemas.microsoft.com/office/word/2010/wordprocessingInk" xmlns:wne="http://schemas.microsoft.com/office/word/2006/wordml" xmlns:wps="http://schemas.microsoft.com/office/word/2010/wordprocessingShape" mc:Ignorable="w14 w15 w16se w16cid w16 w16cex w16sdtdh wp14">
+<w:footnotes xmlns:wpc="http://schemas.microsoft.com/office/word/2010/wordprocessingCanvas" xmlns:cx="http://schemas.microsoft.com/office/drawing/2014/chartex" xmlns:mc="http://schemas.openxmlformats.org/markup-compatibility/2006" xmlns:o="urn:schemas-microsoft-com:office:office" xmlns:r="http://schemas.openxmlformats.org/officeDocument/2006/relationships" xmlns:m="http://schemas.openxmlformats.org/officeDocument/2006/math" xmlns:v="urn:schemas-microsoft-com:vml" xmlns:wp14="http://schemas.microsoft.com/office/word/2010/wordprocessingDrawing" xmlns:wp="http://schemas.openxmlformats.org/drawingml/2006/wordprocessingDrawing" xmlns:w10="urn:schemas-microsoft-com:office:word" xmlns:w="http://schemas.openxmlformats.org/wordprocessingml/2006/main" xmlns:w14="http://schemas.microsoft.com/office/word/2010/wordml" xmlns:w15="http://schemas.microsoft.com/office/word/2012/wordml" xmlns:w16se="http://schemas.microsoft.com/office/word/2015/wordml/symex" xmlns:wpg="http://schemas.microsoft.com/office/word/2010/wordprocessingGroup" xmlns:wpi="http://schemas.microsoft.com/office/word/2010/wordprocessingInk" xmlns:wne="http://schemas.microsoft.com/office/word/2006/wordml" xmlns:wps="http://schemas.microsoft.com/office/word/2010/wordprocessingShape" mc:Ignorable="w14 w15 w16se wp14">
   <w:footnote w:type="separator" w:id="-1">
     <w:p>
       <w:r>
@@ -9277,7 +8903,7 @@
 </file>
 
 <file path=word/header1.xml><?xml version="1.0" encoding="utf-8"?>
-<w:hdr xmlns:wpc="http://schemas.microsoft.com/office/word/2010/wordprocessingCanvas" xmlns:cx="http://schemas.microsoft.com/office/drawing/2014/chartex" xmlns:cx1="http://schemas.microsoft.com/office/drawing/2015/9/8/chartex" xmlns:cx2="http://schemas.microsoft.com/office/drawing/2015/10/21/chartex" xmlns:cx3="http://schemas.microsoft.com/office/drawing/2016/5/9/chartex" xmlns:cx4="http://schemas.microsoft.com/office/drawing/2016/5/10/chartex" xmlns:cx5="http://schemas.microsoft.com/office/drawing/2016/5/11/chartex" xmlns:cx6="http://schemas.microsoft.com/office/drawing/2016/5/12/chartex" xmlns:cx7="http://schemas.microsoft.com/office/drawing/2016/5/13/chartex" xmlns:cx8="http://schemas.microsoft.com/office/drawing/2016/5/14/chartex" xmlns:mc="http://schemas.openxmlformats.org/markup-compatibility/2006" xmlns:aink="http://schemas.microsoft.com/office/drawing/2016/ink" xmlns:am3d="http://schemas.microsoft.com/office/drawing/2017/model3d" xmlns:o="urn:schemas-microsoft-com:office:office" xmlns:r="http://schemas.openxmlformats.org/officeDocument/2006/relationships" xmlns:m="http://schemas.openxmlformats.org/officeDocument/2006/math" xmlns:v="urn:schemas-microsoft-com:vml" xmlns:wp14="http://schemas.microsoft.com/office/word/2010/wordprocessingDrawing" xmlns:wp="http://schemas.openxmlformats.org/drawingml/2006/wordprocessingDrawing" xmlns:w10="urn:schemas-microsoft-com:office:word" xmlns:w="http://schemas.openxmlformats.org/wordprocessingml/2006/main" xmlns:w14="http://schemas.microsoft.com/office/word/2010/wordml" xmlns:w15="http://schemas.microsoft.com/office/word/2012/wordml" xmlns:w16cex="http://schemas.microsoft.com/office/word/2018/wordml/cex" xmlns:w16cid="http://schemas.microsoft.com/office/word/2016/wordml/cid" xmlns:w16="http://schemas.microsoft.com/office/word/2018/wordml" xmlns:w16sdtdh="http://schemas.microsoft.com/office/word/2020/wordml/sdtdatahash" xmlns:w16se="http://schemas.microsoft.com/office/word/2015/wordml/symex" xmlns:wpg="http://schemas.microsoft.com/office/word/2010/wordprocessingGroup" xmlns:wpi="http://schemas.microsoft.com/office/word/2010/wordprocessingInk" xmlns:wne="http://schemas.microsoft.com/office/word/2006/wordml" xmlns:wps="http://schemas.microsoft.com/office/word/2010/wordprocessingShape" mc:Ignorable="w14 w15 w16se w16cid w16 w16cex w16sdtdh wp14">
+<w:hdr xmlns:wpc="http://schemas.microsoft.com/office/word/2010/wordprocessingCanvas" xmlns:cx="http://schemas.microsoft.com/office/drawing/2014/chartex" xmlns:mc="http://schemas.openxmlformats.org/markup-compatibility/2006" xmlns:o="urn:schemas-microsoft-com:office:office" xmlns:r="http://schemas.openxmlformats.org/officeDocument/2006/relationships" xmlns:m="http://schemas.openxmlformats.org/officeDocument/2006/math" xmlns:v="urn:schemas-microsoft-com:vml" xmlns:wp14="http://schemas.microsoft.com/office/word/2010/wordprocessingDrawing" xmlns:wp="http://schemas.openxmlformats.org/drawingml/2006/wordprocessingDrawing" xmlns:w10="urn:schemas-microsoft-com:office:word" xmlns:w="http://schemas.openxmlformats.org/wordprocessingml/2006/main" xmlns:w14="http://schemas.microsoft.com/office/word/2010/wordml" xmlns:w15="http://schemas.microsoft.com/office/word/2012/wordml" xmlns:w16se="http://schemas.microsoft.com/office/word/2015/wordml/symex" xmlns:wpg="http://schemas.microsoft.com/office/word/2010/wordprocessingGroup" xmlns:wpi="http://schemas.microsoft.com/office/word/2010/wordprocessingInk" xmlns:wne="http://schemas.microsoft.com/office/word/2006/wordml" xmlns:wps="http://schemas.microsoft.com/office/word/2010/wordprocessingShape" mc:Ignorable="w14 w15 w16se wp14">
   <w:p>
     <w:pPr>
       <w:pStyle w:val="a5"/>
@@ -9290,7 +8916,7 @@
 </file>
 
 <file path=word/header2.xml><?xml version="1.0" encoding="utf-8"?>
-<w:hdr xmlns:wpc="http://schemas.microsoft.com/office/word/2010/wordprocessingCanvas" xmlns:cx="http://schemas.microsoft.com/office/drawing/2014/chartex" xmlns:cx1="http://schemas.microsoft.com/office/drawing/2015/9/8/chartex" xmlns:cx2="http://schemas.microsoft.com/office/drawing/2015/10/21/chartex" xmlns:cx3="http://schemas.microsoft.com/office/drawing/2016/5/9/chartex" xmlns:cx4="http://schemas.microsoft.com/office/drawing/2016/5/10/chartex" xmlns:cx5="http://schemas.microsoft.com/office/drawing/2016/5/11/chartex" xmlns:cx6="http://schemas.microsoft.com/office/drawing/2016/5/12/chartex" xmlns:cx7="http://schemas.microsoft.com/office/drawing/2016/5/13/chartex" xmlns:cx8="http://schemas.microsoft.com/office/drawing/2016/5/14/chartex" xmlns:mc="http://schemas.openxmlformats.org/markup-compatibility/2006" xmlns:aink="http://schemas.microsoft.com/office/drawing/2016/ink" xmlns:am3d="http://schemas.microsoft.com/office/drawing/2017/model3d" xmlns:o="urn:schemas-microsoft-com:office:office" xmlns:r="http://schemas.openxmlformats.org/officeDocument/2006/relationships" xmlns:m="http://schemas.openxmlformats.org/officeDocument/2006/math" xmlns:v="urn:schemas-microsoft-com:vml" xmlns:wp14="http://schemas.microsoft.com/office/word/2010/wordprocessingDrawing" xmlns:wp="http://schemas.openxmlformats.org/drawingml/2006/wordprocessingDrawing" xmlns:w10="urn:schemas-microsoft-com:office:word" xmlns:w="http://schemas.openxmlformats.org/wordprocessingml/2006/main" xmlns:w14="http://schemas.microsoft.com/office/word/2010/wordml" xmlns:w15="http://schemas.microsoft.com/office/word/2012/wordml" xmlns:w16cex="http://schemas.microsoft.com/office/word/2018/wordml/cex" xmlns:w16cid="http://schemas.microsoft.com/office/word/2016/wordml/cid" xmlns:w16="http://schemas.microsoft.com/office/word/2018/wordml" xmlns:w16sdtdh="http://schemas.microsoft.com/office/word/2020/wordml/sdtdatahash" xmlns:w16se="http://schemas.microsoft.com/office/word/2015/wordml/symex" xmlns:wpg="http://schemas.microsoft.com/office/word/2010/wordprocessingGroup" xmlns:wpi="http://schemas.microsoft.com/office/word/2010/wordprocessingInk" xmlns:wne="http://schemas.microsoft.com/office/word/2006/wordml" xmlns:wps="http://schemas.microsoft.com/office/word/2010/wordprocessingShape" mc:Ignorable="w14 w15 w16se w16cid w16 w16cex w16sdtdh wp14">
+<w:hdr xmlns:wpc="http://schemas.microsoft.com/office/word/2010/wordprocessingCanvas" xmlns:cx="http://schemas.microsoft.com/office/drawing/2014/chartex" xmlns:mc="http://schemas.openxmlformats.org/markup-compatibility/2006" xmlns:o="urn:schemas-microsoft-com:office:office" xmlns:r="http://schemas.openxmlformats.org/officeDocument/2006/relationships" xmlns:m="http://schemas.openxmlformats.org/officeDocument/2006/math" xmlns:v="urn:schemas-microsoft-com:vml" xmlns:wp14="http://schemas.microsoft.com/office/word/2010/wordprocessingDrawing" xmlns:wp="http://schemas.openxmlformats.org/drawingml/2006/wordprocessingDrawing" xmlns:w10="urn:schemas-microsoft-com:office:word" xmlns:w="http://schemas.openxmlformats.org/wordprocessingml/2006/main" xmlns:w14="http://schemas.microsoft.com/office/word/2010/wordml" xmlns:w15="http://schemas.microsoft.com/office/word/2012/wordml" xmlns:w16se="http://schemas.microsoft.com/office/word/2015/wordml/symex" xmlns:wpg="http://schemas.microsoft.com/office/word/2010/wordprocessingGroup" xmlns:wpi="http://schemas.microsoft.com/office/word/2010/wordprocessingInk" xmlns:wne="http://schemas.microsoft.com/office/word/2006/wordml" xmlns:wps="http://schemas.microsoft.com/office/word/2010/wordprocessingShape" mc:Ignorable="w14 w15 w16se wp14">
   <w:p>
     <w:pPr>
       <w:pStyle w:val="a5"/>
@@ -9329,7 +8955,7 @@
 </file>
 
 <file path=word/numbering.xml><?xml version="1.0" encoding="utf-8"?>
-<w:numbering xmlns:wpc="http://schemas.microsoft.com/office/word/2010/wordprocessingCanvas" xmlns:cx="http://schemas.microsoft.com/office/drawing/2014/chartex" xmlns:cx1="http://schemas.microsoft.com/office/drawing/2015/9/8/chartex" xmlns:cx2="http://schemas.microsoft.com/office/drawing/2015/10/21/chartex" xmlns:cx3="http://schemas.microsoft.com/office/drawing/2016/5/9/chartex" xmlns:cx4="http://schemas.microsoft.com/office/drawing/2016/5/10/chartex" xmlns:cx5="http://schemas.microsoft.com/office/drawing/2016/5/11/chartex" xmlns:cx6="http://schemas.microsoft.com/office/drawing/2016/5/12/chartex" xmlns:cx7="http://schemas.microsoft.com/office/drawing/2016/5/13/chartex" xmlns:cx8="http://schemas.microsoft.com/office/drawing/2016/5/14/chartex" xmlns:mc="http://schemas.openxmlformats.org/markup-compatibility/2006" xmlns:aink="http://schemas.microsoft.com/office/drawing/2016/ink" xmlns:am3d="http://schemas.microsoft.com/office/drawing/2017/model3d" xmlns:o="urn:schemas-microsoft-com:office:office" xmlns:r="http://schemas.openxmlformats.org/officeDocument/2006/relationships" xmlns:m="http://schemas.openxmlformats.org/officeDocument/2006/math" xmlns:v="urn:schemas-microsoft-com:vml" xmlns:wp14="http://schemas.microsoft.com/office/word/2010/wordprocessingDrawing" xmlns:wp="http://schemas.openxmlformats.org/drawingml/2006/wordprocessingDrawing" xmlns:w10="urn:schemas-microsoft-com:office:word" xmlns:w="http://schemas.openxmlformats.org/wordprocessingml/2006/main" xmlns:w14="http://schemas.microsoft.com/office/word/2010/wordml" xmlns:w15="http://schemas.microsoft.com/office/word/2012/wordml" xmlns:w16cex="http://schemas.microsoft.com/office/word/2018/wordml/cex" xmlns:w16cid="http://schemas.microsoft.com/office/word/2016/wordml/cid" xmlns:w16="http://schemas.microsoft.com/office/word/2018/wordml" xmlns:w16sdtdh="http://schemas.microsoft.com/office/word/2020/wordml/sdtdatahash" xmlns:w16se="http://schemas.microsoft.com/office/word/2015/wordml/symex" xmlns:wpg="http://schemas.microsoft.com/office/word/2010/wordprocessingGroup" xmlns:wpi="http://schemas.microsoft.com/office/word/2010/wordprocessingInk" xmlns:wne="http://schemas.microsoft.com/office/word/2006/wordml" xmlns:wps="http://schemas.microsoft.com/office/word/2010/wordprocessingShape" mc:Ignorable="w14 w15 w16se w16cid w16 w16cex w16sdtdh wp14">
+<w:numbering xmlns:wpc="http://schemas.microsoft.com/office/word/2010/wordprocessingCanvas" xmlns:cx="http://schemas.microsoft.com/office/drawing/2014/chartex" xmlns:mc="http://schemas.openxmlformats.org/markup-compatibility/2006" xmlns:o="urn:schemas-microsoft-com:office:office" xmlns:r="http://schemas.openxmlformats.org/officeDocument/2006/relationships" xmlns:m="http://schemas.openxmlformats.org/officeDocument/2006/math" xmlns:v="urn:schemas-microsoft-com:vml" xmlns:wp14="http://schemas.microsoft.com/office/word/2010/wordprocessingDrawing" xmlns:wp="http://schemas.openxmlformats.org/drawingml/2006/wordprocessingDrawing" xmlns:w10="urn:schemas-microsoft-com:office:word" xmlns:w="http://schemas.openxmlformats.org/wordprocessingml/2006/main" xmlns:w14="http://schemas.microsoft.com/office/word/2010/wordml" xmlns:w15="http://schemas.microsoft.com/office/word/2012/wordml" xmlns:w16se="http://schemas.microsoft.com/office/word/2015/wordml/symex" xmlns:wpg="http://schemas.microsoft.com/office/word/2010/wordprocessingGroup" xmlns:wpi="http://schemas.microsoft.com/office/word/2010/wordprocessingInk" xmlns:wne="http://schemas.microsoft.com/office/word/2006/wordml" xmlns:wps="http://schemas.microsoft.com/office/word/2010/wordprocessingShape" mc:Ignorable="w14 w15 w16se wp14">
   <w:abstractNum w:abstractNumId="0" w15:restartNumberingAfterBreak="0">
     <w:nsid w:val="032A1010"/>
     <w:multiLevelType w:val="hybridMultilevel"/>
@@ -9713,7 +9339,7 @@
 </file>
 
 <file path=word/styles.xml><?xml version="1.0" encoding="utf-8"?>
-<w:styles xmlns:mc="http://schemas.openxmlformats.org/markup-compatibility/2006" xmlns:r="http://schemas.openxmlformats.org/officeDocument/2006/relationships" xmlns:w="http://schemas.openxmlformats.org/wordprocessingml/2006/main" xmlns:w14="http://schemas.microsoft.com/office/word/2010/wordml" xmlns:w15="http://schemas.microsoft.com/office/word/2012/wordml" xmlns:w16cex="http://schemas.microsoft.com/office/word/2018/wordml/cex" xmlns:w16cid="http://schemas.microsoft.com/office/word/2016/wordml/cid" xmlns:w16="http://schemas.microsoft.com/office/word/2018/wordml" xmlns:w16sdtdh="http://schemas.microsoft.com/office/word/2020/wordml/sdtdatahash" xmlns:w16se="http://schemas.microsoft.com/office/word/2015/wordml/symex" mc:Ignorable="w14 w15 w16se w16cid w16 w16cex w16sdtdh">
+<w:styles xmlns:mc="http://schemas.openxmlformats.org/markup-compatibility/2006" xmlns:r="http://schemas.openxmlformats.org/officeDocument/2006/relationships" xmlns:w="http://schemas.openxmlformats.org/wordprocessingml/2006/main" xmlns:w14="http://schemas.microsoft.com/office/word/2010/wordml" xmlns:w15="http://schemas.microsoft.com/office/word/2012/wordml" xmlns:w16se="http://schemas.microsoft.com/office/word/2015/wordml/symex" mc:Ignorable="w14 w15 w16se">
   <w:docDefaults>
     <w:rPrDefault>
       <w:rPr>
@@ -9723,7 +9349,7 @@
     </w:rPrDefault>
     <w:pPrDefault/>
   </w:docDefaults>
-  <w:latentStyles w:defLockedState="0" w:defUIPriority="0" w:defSemiHidden="0" w:defUnhideWhenUsed="0" w:defQFormat="0" w:count="376">
+  <w:latentStyles w:defLockedState="0" w:defUIPriority="0" w:defSemiHidden="0" w:defUnhideWhenUsed="0" w:defQFormat="0" w:count="371">
     <w:lsdException w:name="Normal" w:qFormat="1"/>
     <w:lsdException w:name="heading 1" w:qFormat="1"/>
     <w:lsdException w:name="heading 2" w:qFormat="1"/>
@@ -9823,6 +9449,7 @@
     <w:lsdException w:name="HTML Sample" w:semiHidden="1" w:unhideWhenUsed="1"/>
     <w:lsdException w:name="HTML Typewriter" w:semiHidden="1" w:unhideWhenUsed="1"/>
     <w:lsdException w:name="HTML Variable" w:semiHidden="1" w:unhideWhenUsed="1"/>
+    <w:lsdException w:name="Normal Table" w:semiHidden="1" w:unhideWhenUsed="1"/>
     <w:lsdException w:name="annotation subject" w:semiHidden="1" w:unhideWhenUsed="1"/>
     <w:lsdException w:name="No List" w:semiHidden="1" w:unhideWhenUsed="1"/>
     <w:lsdException w:name="Outline List 1" w:semiHidden="1" w:unhideWhenUsed="1"/>
@@ -9865,8 +9492,11 @@
     <w:lsdException w:name="Table Contemporary" w:semiHidden="1" w:unhideWhenUsed="1"/>
     <w:lsdException w:name="Table Elegant" w:semiHidden="1" w:unhideWhenUsed="1"/>
     <w:lsdException w:name="Table Professional" w:semiHidden="1" w:unhideWhenUsed="1"/>
+    <w:lsdException w:name="Table Subtle 1" w:semiHidden="1" w:unhideWhenUsed="1"/>
     <w:lsdException w:name="Table Subtle 2" w:semiHidden="1" w:unhideWhenUsed="1"/>
     <w:lsdException w:name="Table Web 1" w:semiHidden="1" w:unhideWhenUsed="1"/>
+    <w:lsdException w:name="Table Web 2" w:semiHidden="1" w:unhideWhenUsed="1"/>
+    <w:lsdException w:name="Table Web 3" w:semiHidden="1" w:unhideWhenUsed="1"/>
     <w:lsdException w:name="Balloon Text" w:semiHidden="1" w:unhideWhenUsed="1"/>
     <w:lsdException w:name="Table Theme" w:semiHidden="1" w:unhideWhenUsed="1"/>
     <w:lsdException w:name="Placeholder Text" w:semiHidden="1" w:uiPriority="99"/>
@@ -10084,11 +9714,6 @@
     <w:lsdException w:name="List Table 5 Dark Accent 6" w:uiPriority="50"/>
     <w:lsdException w:name="List Table 6 Colorful Accent 6" w:uiPriority="51"/>
     <w:lsdException w:name="List Table 7 Colorful Accent 6" w:uiPriority="52"/>
-    <w:lsdException w:name="Mention" w:semiHidden="1" w:uiPriority="99" w:unhideWhenUsed="1"/>
-    <w:lsdException w:name="Smart Hyperlink" w:semiHidden="1" w:uiPriority="99" w:unhideWhenUsed="1"/>
-    <w:lsdException w:name="Hashtag" w:semiHidden="1" w:uiPriority="99" w:unhideWhenUsed="1"/>
-    <w:lsdException w:name="Unresolved Mention" w:semiHidden="1" w:uiPriority="99" w:unhideWhenUsed="1"/>
-    <w:lsdException w:name="Smart Link" w:semiHidden="1" w:uiPriority="99" w:unhideWhenUsed="1"/>
   </w:latentStyles>
   <w:style w:type="paragraph" w:default="1" w:styleId="a">
     <w:name w:val="Normal"/>
@@ -10389,7 +10014,7 @@
       <w:vertAlign w:val="superscript"/>
     </w:rPr>
   </w:style>
-  <w:style w:type="paragraph" w:styleId="TOC1">
+  <w:style w:type="paragraph" w:styleId="11">
     <w:name w:val="toc 1"/>
     <w:basedOn w:val="a"/>
     <w:next w:val="a"/>
@@ -10408,7 +10033,7 @@
       <w:szCs w:val="30"/>
     </w:rPr>
   </w:style>
-  <w:style w:type="paragraph" w:styleId="TOC2">
+  <w:style w:type="paragraph" w:styleId="21">
     <w:name w:val="toc 2"/>
     <w:basedOn w:val="a"/>
     <w:next w:val="a"/>
@@ -10428,7 +10053,7 @@
       <w:szCs w:val="28"/>
     </w:rPr>
   </w:style>
-  <w:style w:type="paragraph" w:styleId="TOC3">
+  <w:style w:type="paragraph" w:styleId="31">
     <w:name w:val="toc 3"/>
     <w:basedOn w:val="a"/>
     <w:next w:val="a"/>
@@ -10526,7 +10151,7 @@
       <w:szCs w:val="32"/>
     </w:rPr>
   </w:style>
-  <w:style w:type="paragraph" w:customStyle="1" w:styleId="11">
+  <w:style w:type="paragraph" w:customStyle="1" w:styleId="12">
     <w:name w:val="样式1"/>
     <w:basedOn w:val="1"/>
     <w:rsid w:val="00B92A11"/>
@@ -10536,7 +10161,7 @@
       <w:szCs w:val="32"/>
     </w:rPr>
   </w:style>
-  <w:style w:type="paragraph" w:customStyle="1" w:styleId="21">
+  <w:style w:type="paragraph" w:customStyle="1" w:styleId="22">
     <w:name w:val="样式2"/>
     <w:basedOn w:val="1"/>
     <w:rsid w:val="00B92A11"/>
@@ -10573,7 +10198,7 @@
   </w:style>
   <w:style w:type="paragraph" w:customStyle="1" w:styleId="115">
     <w:name w:val="样式 目录 1 + 小四 行距: 1.5 倍行距"/>
-    <w:basedOn w:val="TOC1"/>
+    <w:basedOn w:val="11"/>
     <w:rsid w:val="00B92A11"/>
     <w:rPr>
       <w:rFonts w:cs="宋体"/>
@@ -10582,7 +10207,7 @@
   </w:style>
   <w:style w:type="paragraph" w:customStyle="1" w:styleId="1151">
     <w:name w:val="样式 目录 1 + 小四 行距: 1.5 倍行距1"/>
-    <w:basedOn w:val="TOC1"/>
+    <w:basedOn w:val="11"/>
     <w:rsid w:val="00B92A11"/>
     <w:rPr>
       <w:rFonts w:cs="宋体"/>
@@ -10591,7 +10216,7 @@
   </w:style>
   <w:style w:type="paragraph" w:customStyle="1" w:styleId="1152">
     <w:name w:val="样式 目录 1 + 小四 行距: 1.5 倍行距2"/>
-    <w:basedOn w:val="TOC1"/>
+    <w:basedOn w:val="11"/>
     <w:rsid w:val="00B92A11"/>
     <w:rPr>
       <w:rFonts w:cs="宋体"/>
@@ -10600,7 +10225,7 @@
   </w:style>
   <w:style w:type="paragraph" w:customStyle="1" w:styleId="1153">
     <w:name w:val="样式 目录 1 + 小四 行距: 1.5 倍行距3"/>
-    <w:basedOn w:val="TOC1"/>
+    <w:basedOn w:val="11"/>
     <w:rsid w:val="00B92A11"/>
     <w:rPr>
       <w:rFonts w:cs="宋体"/>
@@ -10609,7 +10234,7 @@
   </w:style>
   <w:style w:type="paragraph" w:customStyle="1" w:styleId="1154">
     <w:name w:val="样式 目录 1 + 小四 行距: 1.5 倍行距4"/>
-    <w:basedOn w:val="TOC1"/>
+    <w:basedOn w:val="11"/>
     <w:rsid w:val="00B92A11"/>
     <w:rPr>
       <w:rFonts w:cs="宋体"/>
@@ -10618,7 +10243,7 @@
   </w:style>
   <w:style w:type="paragraph" w:customStyle="1" w:styleId="2154">
     <w:name w:val="样式 目录 2 + 四号 行距: 1.5 倍行距4"/>
-    <w:basedOn w:val="TOC2"/>
+    <w:basedOn w:val="21"/>
     <w:rsid w:val="00B92A11"/>
     <w:pPr>
       <w:ind w:left="200" w:firstLineChars="200" w:firstLine="200"/>
@@ -10630,7 +10255,7 @@
   </w:style>
   <w:style w:type="paragraph" w:customStyle="1" w:styleId="1155">
     <w:name w:val="样式 目录 1 + 小三 行距: 1.5 倍行距5"/>
-    <w:basedOn w:val="TOC1"/>
+    <w:basedOn w:val="11"/>
     <w:rsid w:val="00B92A11"/>
     <w:rPr>
       <w:rFonts w:cs="宋体"/>
@@ -10639,7 +10264,7 @@
   </w:style>
   <w:style w:type="paragraph" w:customStyle="1" w:styleId="11550">
     <w:name w:val="样式 目录 1 + 小四 行距: 1.5 倍行距5"/>
-    <w:basedOn w:val="TOC1"/>
+    <w:basedOn w:val="11"/>
     <w:next w:val="1155"/>
     <w:rsid w:val="00B92A11"/>
     <w:rPr>
@@ -10650,7 +10275,7 @@
   </w:style>
   <w:style w:type="paragraph" w:customStyle="1" w:styleId="3415">
     <w:name w:val="样式 目录 3 + 小四 左侧:  4 字符 行距: 1.5 倍行距"/>
-    <w:basedOn w:val="TOC3"/>
+    <w:basedOn w:val="31"/>
     <w:rsid w:val="00B92A11"/>
     <w:pPr>
       <w:ind w:left="400" w:firstLineChars="200" w:firstLine="200"/>
